--- a/_WIP/Tobias/Story.docx
+++ b/_WIP/Tobias/Story.docx
@@ -1,6 +1,6 @@
 
 <file path=word/document.xml><?xml version="1.0" encoding="utf-8"?>
-<w:document xmlns:wpc="http://schemas.microsoft.com/office/word/2010/wordprocessingCanvas" xmlns:mc="http://schemas.openxmlformats.org/markup-compatibility/2006" xmlns:o="urn:schemas-microsoft-com:office:office" xmlns:r="http://schemas.openxmlformats.org/officeDocument/2006/relationships" xmlns:m="http://schemas.openxmlformats.org/officeDocument/2006/math" xmlns:v="urn:schemas-microsoft-com:vml" xmlns:wp14="http://schemas.microsoft.com/office/word/2010/wordprocessingDrawing" xmlns:wp="http://schemas.openxmlformats.org/drawingml/2006/wordprocessingDrawing" xmlns:w10="urn:schemas-microsoft-com:office:word" xmlns:w="http://schemas.openxmlformats.org/wordprocessingml/2006/main" xmlns:w14="http://schemas.microsoft.com/office/word/2010/wordml" xmlns:wpg="http://schemas.microsoft.com/office/word/2010/wordprocessingGroup" xmlns:wpi="http://schemas.microsoft.com/office/word/2010/wordprocessingInk" xmlns:wne="http://schemas.microsoft.com/office/word/2006/wordml" xmlns:wps="http://schemas.microsoft.com/office/word/2010/wordprocessingShape" mc:Ignorable="w14 wp14">
+<w:document xmlns:wpc="http://schemas.microsoft.com/office/word/2010/wordprocessingCanvas" xmlns:cx="http://schemas.microsoft.com/office/drawing/2014/chartex" xmlns:cx1="http://schemas.microsoft.com/office/drawing/2015/9/8/chartex" xmlns:mc="http://schemas.openxmlformats.org/markup-compatibility/2006" xmlns:o="urn:schemas-microsoft-com:office:office" xmlns:r="http://schemas.openxmlformats.org/officeDocument/2006/relationships" xmlns:m="http://schemas.openxmlformats.org/officeDocument/2006/math" xmlns:v="urn:schemas-microsoft-com:vml" xmlns:wp14="http://schemas.microsoft.com/office/word/2010/wordprocessingDrawing" xmlns:wp="http://schemas.openxmlformats.org/drawingml/2006/wordprocessingDrawing" xmlns:w10="urn:schemas-microsoft-com:office:word" xmlns:w="http://schemas.openxmlformats.org/wordprocessingml/2006/main" xmlns:w14="http://schemas.microsoft.com/office/word/2010/wordml" xmlns:w15="http://schemas.microsoft.com/office/word/2012/wordml" xmlns:w16se="http://schemas.microsoft.com/office/word/2015/wordml/symex" xmlns:wpg="http://schemas.microsoft.com/office/word/2010/wordprocessingGroup" xmlns:wpi="http://schemas.microsoft.com/office/word/2010/wordprocessingInk" xmlns:wne="http://schemas.microsoft.com/office/word/2006/wordml" xmlns:wps="http://schemas.microsoft.com/office/word/2010/wordprocessingShape" mc:Ignorable="w14 w15 w16se wp14">
   <w:body>
     <w:p>
       <w:pPr>
@@ -63,7 +63,7 @@
           <w:lang w:eastAsia="de-DE"/>
         </w:rPr>
         <w:drawing>
-          <wp:inline distT="0" distB="0" distL="0" distR="0" wp14:anchorId="121FE0AE" wp14:editId="6BFB3B4A">
+          <wp:inline distT="0" distB="0" distL="0" distR="0" wp14:anchorId="40FEFB53" wp14:editId="10FC70E7">
             <wp:extent cx="228600" cy="228600"/>
             <wp:effectExtent l="0" t="0" r="0" b="0"/>
             <wp:docPr id="4" name="Grafik 4" descr="Bildergebnis fÃ¼r emoji"/>
@@ -80,7 +80,7 @@
                     </pic:cNvPicPr>
                   </pic:nvPicPr>
                   <pic:blipFill>
-                    <a:blip r:embed="rId5" cstate="print">
+                    <a:blip r:embed="rId4" cstate="print">
                       <a:extLst>
                         <a:ext uri="{28A0092B-C50C-407E-A947-70E740481C1C}">
                           <a14:useLocalDpi xmlns:a14="http://schemas.microsoft.com/office/drawing/2010/main" val="0"/>
@@ -111,8 +111,6 @@
           </wp:inline>
         </w:drawing>
       </w:r>
-      <w:bookmarkStart w:id="0" w:name="_GoBack"/>
-      <w:bookmarkEnd w:id="0"/>
     </w:p>
     <w:p>
       <w:r>
@@ -150,8 +148,16 @@
       </w:r>
     </w:p>
     <w:p>
+      <w:commentRangeStart w:id="0"/>
       <w:r>
         <w:t>„Was?! Wer spricht da? War das die Figur? … Wie war das? Ich soll ihr mein Auge geben, damit ich sehen kann? ... Na gut, es hilft ja nichts. Vielleicht hilft mir das sogar von hier zu entkommen…“</w:t>
+      </w:r>
+      <w:commentRangeEnd w:id="0"/>
+      <w:r>
+        <w:rPr>
+          <w:rStyle w:val="Kommentarzeichen"/>
+        </w:rPr>
+        <w:commentReference w:id="0"/>
       </w:r>
     </w:p>
     <w:p>
@@ -179,6 +185,8 @@
       <w:r>
         <w:br w:type="page"/>
       </w:r>
+      <w:bookmarkStart w:id="2" w:name="_GoBack"/>
+      <w:bookmarkEnd w:id="2"/>
     </w:p>
     <w:p>
       <w:pPr>
@@ -186,42 +194,60 @@
       </w:pPr>
       <w:r>
         <w:lastRenderedPageBreak/>
-        <w:t xml:space="preserve">Level 1 – The </w:t>
+        <w:t>Level 1 – The Bureau</w:t>
+      </w:r>
+    </w:p>
+    <w:p>
+      <w:r>
+        <w:t>„In diesem Raum ist endlich mehr Licht.“</w:t>
+      </w:r>
+    </w:p>
+    <w:p>
+      <w:r>
+        <w:t xml:space="preserve"> „Um die Ecke steht ein Mann… Der sieht ziemlich gefährlich aus… Ich denke ich halte mich lieber von ihm fern.“</w:t>
+      </w:r>
+    </w:p>
+    <w:p>
+      <w:r>
+        <w:t>„Hier ist noch so eine Figur, mal schauen was er von mir will…“</w:t>
+      </w:r>
+    </w:p>
+    <w:p>
+      <w:r>
+        <w:t>„Ich soll ihm einen persönlichen Gegenstand des Mannes bringen, damit ich ihn kontrollieren kann? Aber wo finde ich den? … Warte! Ich kann doch durch die Masken schauen! Ob hier auch welche sind?“</w:t>
+      </w:r>
+    </w:p>
+    <w:p>
+      <w:r>
+        <w:t>„Da auf dem Schreibtisch, dort wo die Lampe drauf leuchtet, da liegt der Gegenstand! Aber wie komme ich dorthin?“</w:t>
+      </w:r>
+    </w:p>
+    <w:p>
+      <w:r>
+        <w:t>„Also ich könnte hier links um das Regal gehen, allerdings steht dort immer noch dieser Mann… Dem würde ich nur ungern über den Weg laufen. Mal schauen ob ich noch einen anderen Weg finde…“</w:t>
+      </w:r>
+    </w:p>
+    <w:p>
+      <w:r>
+        <w:t>„</w:t>
       </w:r>
       <w:proofErr w:type="spellStart"/>
       <w:r>
-        <w:t>Bureau</w:t>
+        <w:t>Woah</w:t>
       </w:r>
       <w:proofErr w:type="spellEnd"/>
-    </w:p>
-    <w:p>
-      <w:r>
-        <w:t>„In diesem Raum ist endlich mehr Licht.“</w:t>
-      </w:r>
-    </w:p>
-    <w:p>
-      <w:r>
-        <w:t xml:space="preserve"> „Um die Ecke steht ein Mann… Der sieht ziemlich gefährlich aus… Ich denke ich halte mich lieber von ihm fern.“</w:t>
-      </w:r>
-    </w:p>
-    <w:p>
-      <w:r>
-        <w:t>„Hier ist noch so eine Figur, mal schauen was er von mir will…“</w:t>
-      </w:r>
-    </w:p>
-    <w:p>
-      <w:r>
-        <w:t>„Ich soll ihm einen persönlichen Gegenstand des Mannes bringen, damit ich ihn kontrollieren kann? Aber wo finde ich den? … Warte! Ich kann doch durch die Masken schauen! Ob hier auch welche sind?“</w:t>
-      </w:r>
-    </w:p>
-    <w:p>
-      <w:r>
-        <w:t>„Da auf dem Schreibtisch, dort wo die Lampe drauf leuchtet, da liegt der Gegenstand! Aber wie komme ich dorthin?“</w:t>
-      </w:r>
-    </w:p>
-    <w:p>
-      <w:r>
-        <w:t>„Also ich könnte hier links um das Regal gehen, allerdings steht dort immer noch dieser Mann… Dem würde ich nur ungern über den Weg laufen. Mal schauen ob ich noch einen anderen Weg finde…“</w:t>
+      <w:r>
+        <w:t>, jetzt sehe ich alles aus einer anderen Perspektive. Das muss heißen, dass hier noch eine zweite Maske hängt, oder?“</w:t>
+      </w:r>
+    </w:p>
+    <w:p>
+      <w:r>
+        <w:t>„Von hier sieht es doch schon besser aus. Vielleicht kann ich über diesen Schreibtisch klettern und durch die Lücke zwischen den Regalen schlüpfen… Zum Glück sind diese Lampen auf den Schreibtischen an, sonst hätte ich diesen Weg vielleicht nicht wahrgenommen.“</w:t>
+      </w:r>
+    </w:p>
+    <w:p>
+      <w:r>
+        <w:t>„Okay, das klingt nach einem Plan. Versuchen wir’s!“</w:t>
       </w:r>
     </w:p>
     <w:p>
@@ -230,33 +256,10 @@
       </w:r>
       <w:proofErr w:type="spellStart"/>
       <w:r>
-        <w:t>Woah</w:t>
+        <w:t>Hmmm</w:t>
       </w:r>
       <w:proofErr w:type="spellEnd"/>
       <w:r>
-        <w:t>, jetzt sehe ich alles aus einer anderen Perspektive. Das muss heißen, dass hier noch eine zweite Maske hängt, oder?“</w:t>
-      </w:r>
-    </w:p>
-    <w:p>
-      <w:r>
-        <w:t>„Von hier sieht es doch schon besser aus. Vielleicht kann ich über diesen Schreibtisch klettern und durch die Lücke zwischen den Regalen schlüpfen… Zum Glück sind diese Lampen auf den Schreibtischen an, sonst hätte ich diesen Weg vielleicht nicht wahrgenommen.“</w:t>
-      </w:r>
-    </w:p>
-    <w:p>
-      <w:r>
-        <w:t>„Okay, das klingt nach einem Plan. Versuchen wir’s!“</w:t>
-      </w:r>
-    </w:p>
-    <w:p>
-      <w:r>
-        <w:t>„</w:t>
-      </w:r>
-      <w:proofErr w:type="spellStart"/>
-      <w:r>
-        <w:t>Hmmm</w:t>
-      </w:r>
-      <w:proofErr w:type="spellEnd"/>
-      <w:r>
         <w:t xml:space="preserve"> … es gibt hier nichts wo ich mich hochziehen kann, aber ich bin doch vorhin die Schublade hochgeklettert… Vielleicht kann ich eine der Schubladen hier heraus ziehen?“</w:t>
       </w:r>
     </w:p>
@@ -271,8 +274,16 @@
       </w:r>
     </w:p>
     <w:p>
+      <w:commentRangeStart w:id="3"/>
       <w:r>
         <w:t>„Das klingt sehr interessant was dort steht, aber ich sollte nicht zu viel Zeit verlieren. Ich spüre wie mir die Zeit davon rennt.“</w:t>
+      </w:r>
+      <w:commentRangeEnd w:id="3"/>
+      <w:r>
+        <w:rPr>
+          <w:rStyle w:val="Kommentarzeichen"/>
+        </w:rPr>
+        <w:commentReference w:id="3"/>
       </w:r>
     </w:p>
     <w:p>
@@ -312,8 +323,8 @@
 </file>
 
 <file path=word/comments.xml><?xml version="1.0" encoding="utf-8"?>
-<w:comments xmlns:wpc="http://schemas.microsoft.com/office/word/2010/wordprocessingCanvas" xmlns:mc="http://schemas.openxmlformats.org/markup-compatibility/2006" xmlns:o="urn:schemas-microsoft-com:office:office" xmlns:r="http://schemas.openxmlformats.org/officeDocument/2006/relationships" xmlns:m="http://schemas.openxmlformats.org/officeDocument/2006/math" xmlns:v="urn:schemas-microsoft-com:vml" xmlns:wp14="http://schemas.microsoft.com/office/word/2010/wordprocessingDrawing" xmlns:wp="http://schemas.openxmlformats.org/drawingml/2006/wordprocessingDrawing" xmlns:w10="urn:schemas-microsoft-com:office:word" xmlns:w="http://schemas.openxmlformats.org/wordprocessingml/2006/main" xmlns:w14="http://schemas.microsoft.com/office/word/2010/wordml" xmlns:wpg="http://schemas.microsoft.com/office/word/2010/wordprocessingGroup" xmlns:wpi="http://schemas.microsoft.com/office/word/2010/wordprocessingInk" xmlns:wne="http://schemas.microsoft.com/office/word/2006/wordml" xmlns:wps="http://schemas.microsoft.com/office/word/2010/wordprocessingShape" mc:Ignorable="w14 wp14">
-  <w:comment w:id="1" w:author="Tobias Schuster" w:date="2018-05-08T17:37:00Z" w:initials="TS">
+<w:comments xmlns:wpc="http://schemas.microsoft.com/office/word/2010/wordprocessingCanvas" xmlns:cx="http://schemas.microsoft.com/office/drawing/2014/chartex" xmlns:cx1="http://schemas.microsoft.com/office/drawing/2015/9/8/chartex" xmlns:mc="http://schemas.openxmlformats.org/markup-compatibility/2006" xmlns:o="urn:schemas-microsoft-com:office:office" xmlns:r="http://schemas.openxmlformats.org/officeDocument/2006/relationships" xmlns:m="http://schemas.openxmlformats.org/officeDocument/2006/math" xmlns:v="urn:schemas-microsoft-com:vml" xmlns:wp14="http://schemas.microsoft.com/office/word/2010/wordprocessingDrawing" xmlns:wp="http://schemas.openxmlformats.org/drawingml/2006/wordprocessingDrawing" xmlns:w10="urn:schemas-microsoft-com:office:word" xmlns:w="http://schemas.openxmlformats.org/wordprocessingml/2006/main" xmlns:w14="http://schemas.microsoft.com/office/word/2010/wordml" xmlns:w15="http://schemas.microsoft.com/office/word/2012/wordml" xmlns:w16se="http://schemas.microsoft.com/office/word/2015/wordml/symex" xmlns:wpg="http://schemas.microsoft.com/office/word/2010/wordprocessingGroup" xmlns:wpi="http://schemas.microsoft.com/office/word/2010/wordprocessingInk" xmlns:wne="http://schemas.microsoft.com/office/word/2006/wordml" xmlns:wps="http://schemas.microsoft.com/office/word/2010/wordprocessingShape" mc:Ignorable="w14 w15 w16se wp14">
+  <w:comment w:id="0" w:author="Frerk Guentzler" w:date="2018-05-09T15:44:00Z" w:initials="FG">
     <w:p>
       <w:pPr>
         <w:pStyle w:val="Kommentartext"/>
@@ -325,15 +336,63 @@
         <w:annotationRef/>
       </w:r>
       <w:r>
+        <w:t>Spricht die Figur oder wird nur irgendwie gezeigt was verlangt wird?</w:t>
+      </w:r>
+    </w:p>
+  </w:comment>
+  <w:comment w:id="1" w:author="Tobias Schuster" w:date="2018-05-08T17:37:00Z" w:initials="TS">
+    <w:p>
+      <w:pPr>
+        <w:pStyle w:val="Kommentartext"/>
+      </w:pPr>
+      <w:r>
+        <w:rPr>
+          <w:rStyle w:val="Kommentarzeichen"/>
+        </w:rPr>
+        <w:annotationRef/>
+      </w:r>
+      <w:r>
         <w:t>Kommt die Puppe durch einen Luftschacht raus oder die Tür? Wie wäre der Luftschacht im Büro angebracht?</w:t>
+      </w:r>
+    </w:p>
+  </w:comment>
+  <w:comment w:id="3" w:author="Frerk Guentzler" w:date="2018-05-09T15:43:00Z" w:initials="FG">
+    <w:p>
+      <w:pPr>
+        <w:pStyle w:val="Kommentartext"/>
+      </w:pPr>
+      <w:r>
+        <w:rPr>
+          <w:rStyle w:val="Kommentarzeichen"/>
+        </w:rPr>
+        <w:annotationRef/>
+      </w:r>
+      <w:r>
+        <w:t>Wie spürt die Puppe das?</w:t>
       </w:r>
     </w:p>
   </w:comment>
 </w:comments>
 </file>
 
+<file path=word/commentsExtended.xml><?xml version="1.0" encoding="utf-8"?>
+<w15:commentsEx xmlns:wpc="http://schemas.microsoft.com/office/word/2010/wordprocessingCanvas" xmlns:cx="http://schemas.microsoft.com/office/drawing/2014/chartex" xmlns:cx1="http://schemas.microsoft.com/office/drawing/2015/9/8/chartex" xmlns:mc="http://schemas.openxmlformats.org/markup-compatibility/2006" xmlns:o="urn:schemas-microsoft-com:office:office" xmlns:r="http://schemas.openxmlformats.org/officeDocument/2006/relationships" xmlns:m="http://schemas.openxmlformats.org/officeDocument/2006/math" xmlns:v="urn:schemas-microsoft-com:vml" xmlns:wp14="http://schemas.microsoft.com/office/word/2010/wordprocessingDrawing" xmlns:wp="http://schemas.openxmlformats.org/drawingml/2006/wordprocessingDrawing" xmlns:w10="urn:schemas-microsoft-com:office:word" xmlns:w="http://schemas.openxmlformats.org/wordprocessingml/2006/main" xmlns:w14="http://schemas.microsoft.com/office/word/2010/wordml" xmlns:w15="http://schemas.microsoft.com/office/word/2012/wordml" xmlns:w16se="http://schemas.microsoft.com/office/word/2015/wordml/symex" xmlns:wpg="http://schemas.microsoft.com/office/word/2010/wordprocessingGroup" xmlns:wpi="http://schemas.microsoft.com/office/word/2010/wordprocessingInk" xmlns:wne="http://schemas.microsoft.com/office/word/2006/wordml" xmlns:wps="http://schemas.microsoft.com/office/word/2010/wordprocessingShape" mc:Ignorable="w14 w15 w16se wp14">
+  <w15:commentEx w15:paraId="4730661D" w15:done="0"/>
+  <w15:commentEx w15:paraId="26CA32AA" w15:done="0"/>
+  <w15:commentEx w15:paraId="36066C37" w15:done="0"/>
+</w15:commentsEx>
+</file>
+
+<file path=word/people.xml><?xml version="1.0" encoding="utf-8"?>
+<w15:people xmlns:wpc="http://schemas.microsoft.com/office/word/2010/wordprocessingCanvas" xmlns:cx="http://schemas.microsoft.com/office/drawing/2014/chartex" xmlns:cx1="http://schemas.microsoft.com/office/drawing/2015/9/8/chartex" xmlns:mc="http://schemas.openxmlformats.org/markup-compatibility/2006" xmlns:o="urn:schemas-microsoft-com:office:office" xmlns:r="http://schemas.openxmlformats.org/officeDocument/2006/relationships" xmlns:m="http://schemas.openxmlformats.org/officeDocument/2006/math" xmlns:v="urn:schemas-microsoft-com:vml" xmlns:wp14="http://schemas.microsoft.com/office/word/2010/wordprocessingDrawing" xmlns:wp="http://schemas.openxmlformats.org/drawingml/2006/wordprocessingDrawing" xmlns:w10="urn:schemas-microsoft-com:office:word" xmlns:w="http://schemas.openxmlformats.org/wordprocessingml/2006/main" xmlns:w14="http://schemas.microsoft.com/office/word/2010/wordml" xmlns:w15="http://schemas.microsoft.com/office/word/2012/wordml" xmlns:w16se="http://schemas.microsoft.com/office/word/2015/wordml/symex" xmlns:wpg="http://schemas.microsoft.com/office/word/2010/wordprocessingGroup" xmlns:wpi="http://schemas.microsoft.com/office/word/2010/wordprocessingInk" xmlns:wne="http://schemas.microsoft.com/office/word/2006/wordml" xmlns:wps="http://schemas.microsoft.com/office/word/2010/wordprocessingShape" mc:Ignorable="w14 w15 w16se wp14">
+  <w15:person w15:author="Frerk Guentzler">
+    <w15:presenceInfo w15:providerId="Windows Live" w15:userId="2ed2003dba8d70c3"/>
+  </w15:person>
+</w15:people>
+</file>
+
 <file path=word/styles.xml><?xml version="1.0" encoding="utf-8"?>
-<w:styles xmlns:mc="http://schemas.openxmlformats.org/markup-compatibility/2006" xmlns:r="http://schemas.openxmlformats.org/officeDocument/2006/relationships" xmlns:w="http://schemas.openxmlformats.org/wordprocessingml/2006/main" xmlns:w14="http://schemas.microsoft.com/office/word/2010/wordml" mc:Ignorable="w14">
+<w:styles xmlns:mc="http://schemas.openxmlformats.org/markup-compatibility/2006" xmlns:r="http://schemas.openxmlformats.org/officeDocument/2006/relationships" xmlns:w="http://schemas.openxmlformats.org/wordprocessingml/2006/main" xmlns:w14="http://schemas.microsoft.com/office/word/2010/wordml" xmlns:w15="http://schemas.microsoft.com/office/word/2012/wordml" xmlns:w16se="http://schemas.microsoft.com/office/word/2015/wordml/symex" mc:Ignorable="w14 w15 w16se">
   <w:docDefaults>
     <w:rPrDefault>
       <w:rPr>
@@ -349,144 +408,378 @@
       </w:pPr>
     </w:pPrDefault>
   </w:docDefaults>
-  <w:latentStyles w:defLockedState="0" w:defUIPriority="99" w:defSemiHidden="1" w:defUnhideWhenUsed="1" w:defQFormat="0" w:count="267">
-    <w:lsdException w:name="Normal" w:semiHidden="0" w:uiPriority="0" w:unhideWhenUsed="0" w:qFormat="1"/>
-    <w:lsdException w:name="heading 1" w:semiHidden="0" w:uiPriority="9" w:unhideWhenUsed="0" w:qFormat="1"/>
-    <w:lsdException w:name="heading 2" w:uiPriority="9" w:qFormat="1"/>
-    <w:lsdException w:name="heading 3" w:uiPriority="9" w:qFormat="1"/>
-    <w:lsdException w:name="heading 4" w:uiPriority="9" w:qFormat="1"/>
-    <w:lsdException w:name="heading 5" w:uiPriority="9" w:qFormat="1"/>
-    <w:lsdException w:name="heading 6" w:uiPriority="9" w:qFormat="1"/>
-    <w:lsdException w:name="heading 7" w:uiPriority="9" w:qFormat="1"/>
-    <w:lsdException w:name="heading 8" w:uiPriority="9" w:qFormat="1"/>
-    <w:lsdException w:name="heading 9" w:uiPriority="9" w:qFormat="1"/>
-    <w:lsdException w:name="toc 1" w:uiPriority="39"/>
-    <w:lsdException w:name="toc 2" w:uiPriority="39"/>
-    <w:lsdException w:name="toc 3" w:uiPriority="39"/>
-    <w:lsdException w:name="toc 4" w:uiPriority="39"/>
-    <w:lsdException w:name="toc 5" w:uiPriority="39"/>
-    <w:lsdException w:name="toc 6" w:uiPriority="39"/>
-    <w:lsdException w:name="toc 7" w:uiPriority="39"/>
-    <w:lsdException w:name="toc 8" w:uiPriority="39"/>
-    <w:lsdException w:name="toc 9" w:uiPriority="39"/>
-    <w:lsdException w:name="caption" w:uiPriority="35" w:qFormat="1"/>
-    <w:lsdException w:name="Title" w:semiHidden="0" w:uiPriority="10" w:unhideWhenUsed="0" w:qFormat="1"/>
-    <w:lsdException w:name="Default Paragraph Font" w:uiPriority="1"/>
-    <w:lsdException w:name="Subtitle" w:semiHidden="0" w:uiPriority="11" w:unhideWhenUsed="0" w:qFormat="1"/>
-    <w:lsdException w:name="Strong" w:semiHidden="0" w:uiPriority="22" w:unhideWhenUsed="0" w:qFormat="1"/>
-    <w:lsdException w:name="Emphasis" w:semiHidden="0" w:uiPriority="20" w:unhideWhenUsed="0" w:qFormat="1"/>
-    <w:lsdException w:name="Table Grid" w:semiHidden="0" w:uiPriority="59" w:unhideWhenUsed="0"/>
-    <w:lsdException w:name="Placeholder Text" w:unhideWhenUsed="0"/>
-    <w:lsdException w:name="No Spacing" w:semiHidden="0" w:uiPriority="1" w:unhideWhenUsed="0" w:qFormat="1"/>
-    <w:lsdException w:name="Light Shading" w:semiHidden="0" w:uiPriority="60" w:unhideWhenUsed="0"/>
-    <w:lsdException w:name="Light List" w:semiHidden="0" w:uiPriority="61" w:unhideWhenUsed="0"/>
-    <w:lsdException w:name="Light Grid" w:semiHidden="0" w:uiPriority="62" w:unhideWhenUsed="0"/>
-    <w:lsdException w:name="Medium Shading 1" w:semiHidden="0" w:uiPriority="63" w:unhideWhenUsed="0"/>
-    <w:lsdException w:name="Medium Shading 2" w:semiHidden="0" w:uiPriority="64" w:unhideWhenUsed="0"/>
-    <w:lsdException w:name="Medium List 1" w:semiHidden="0" w:uiPriority="65" w:unhideWhenUsed="0"/>
-    <w:lsdException w:name="Medium List 2" w:semiHidden="0" w:uiPriority="66" w:unhideWhenUsed="0"/>
-    <w:lsdException w:name="Medium Grid 1" w:semiHidden="0" w:uiPriority="67" w:unhideWhenUsed="0"/>
-    <w:lsdException w:name="Medium Grid 2" w:semiHidden="0" w:uiPriority="68" w:unhideWhenUsed="0"/>
-    <w:lsdException w:name="Medium Grid 3" w:semiHidden="0" w:uiPriority="69" w:unhideWhenUsed="0"/>
-    <w:lsdException w:name="Dark List" w:semiHidden="0" w:uiPriority="70" w:unhideWhenUsed="0"/>
-    <w:lsdException w:name="Colorful Shading" w:semiHidden="0" w:uiPriority="71" w:unhideWhenUsed="0"/>
-    <w:lsdException w:name="Colorful List" w:semiHidden="0" w:uiPriority="72" w:unhideWhenUsed="0"/>
-    <w:lsdException w:name="Colorful Grid" w:semiHidden="0" w:uiPriority="73" w:unhideWhenUsed="0"/>
-    <w:lsdException w:name="Light Shading Accent 1" w:semiHidden="0" w:uiPriority="60" w:unhideWhenUsed="0"/>
-    <w:lsdException w:name="Light List Accent 1" w:semiHidden="0" w:uiPriority="61" w:unhideWhenUsed="0"/>
-    <w:lsdException w:name="Light Grid Accent 1" w:semiHidden="0" w:uiPriority="62" w:unhideWhenUsed="0"/>
-    <w:lsdException w:name="Medium Shading 1 Accent 1" w:semiHidden="0" w:uiPriority="63" w:unhideWhenUsed="0"/>
-    <w:lsdException w:name="Medium Shading 2 Accent 1" w:semiHidden="0" w:uiPriority="64" w:unhideWhenUsed="0"/>
-    <w:lsdException w:name="Medium List 1 Accent 1" w:semiHidden="0" w:uiPriority="65" w:unhideWhenUsed="0"/>
-    <w:lsdException w:name="Revision" w:unhideWhenUsed="0"/>
-    <w:lsdException w:name="List Paragraph" w:semiHidden="0" w:uiPriority="34" w:unhideWhenUsed="0" w:qFormat="1"/>
-    <w:lsdException w:name="Quote" w:semiHidden="0" w:uiPriority="29" w:unhideWhenUsed="0" w:qFormat="1"/>
-    <w:lsdException w:name="Intense Quote" w:semiHidden="0" w:uiPriority="30" w:unhideWhenUsed="0" w:qFormat="1"/>
-    <w:lsdException w:name="Medium List 2 Accent 1" w:semiHidden="0" w:uiPriority="66" w:unhideWhenUsed="0"/>
-    <w:lsdException w:name="Medium Grid 1 Accent 1" w:semiHidden="0" w:uiPriority="67" w:unhideWhenUsed="0"/>
-    <w:lsdException w:name="Medium Grid 2 Accent 1" w:semiHidden="0" w:uiPriority="68" w:unhideWhenUsed="0"/>
-    <w:lsdException w:name="Medium Grid 3 Accent 1" w:semiHidden="0" w:uiPriority="69" w:unhideWhenUsed="0"/>
-    <w:lsdException w:name="Dark List Accent 1" w:semiHidden="0" w:uiPriority="70" w:unhideWhenUsed="0"/>
-    <w:lsdException w:name="Colorful Shading Accent 1" w:semiHidden="0" w:uiPriority="71" w:unhideWhenUsed="0"/>
-    <w:lsdException w:name="Colorful List Accent 1" w:semiHidden="0" w:uiPriority="72" w:unhideWhenUsed="0"/>
-    <w:lsdException w:name="Colorful Grid Accent 1" w:semiHidden="0" w:uiPriority="73" w:unhideWhenUsed="0"/>
-    <w:lsdException w:name="Light Shading Accent 2" w:semiHidden="0" w:uiPriority="60" w:unhideWhenUsed="0"/>
-    <w:lsdException w:name="Light List Accent 2" w:semiHidden="0" w:uiPriority="61" w:unhideWhenUsed="0"/>
-    <w:lsdException w:name="Light Grid Accent 2" w:semiHidden="0" w:uiPriority="62" w:unhideWhenUsed="0"/>
-    <w:lsdException w:name="Medium Shading 1 Accent 2" w:semiHidden="0" w:uiPriority="63" w:unhideWhenUsed="0"/>
-    <w:lsdException w:name="Medium Shading 2 Accent 2" w:semiHidden="0" w:uiPriority="64" w:unhideWhenUsed="0"/>
-    <w:lsdException w:name="Medium List 1 Accent 2" w:semiHidden="0" w:uiPriority="65" w:unhideWhenUsed="0"/>
-    <w:lsdException w:name="Medium List 2 Accent 2" w:semiHidden="0" w:uiPriority="66" w:unhideWhenUsed="0"/>
-    <w:lsdException w:name="Medium Grid 1 Accent 2" w:semiHidden="0" w:uiPriority="67" w:unhideWhenUsed="0"/>
-    <w:lsdException w:name="Medium Grid 2 Accent 2" w:semiHidden="0" w:uiPriority="68" w:unhideWhenUsed="0"/>
-    <w:lsdException w:name="Medium Grid 3 Accent 2" w:semiHidden="0" w:uiPriority="69" w:unhideWhenUsed="0"/>
-    <w:lsdException w:name="Dark List Accent 2" w:semiHidden="0" w:uiPriority="70" w:unhideWhenUsed="0"/>
-    <w:lsdException w:name="Colorful Shading Accent 2" w:semiHidden="0" w:uiPriority="71" w:unhideWhenUsed="0"/>
-    <w:lsdException w:name="Colorful List Accent 2" w:semiHidden="0" w:uiPriority="72" w:unhideWhenUsed="0"/>
-    <w:lsdException w:name="Colorful Grid Accent 2" w:semiHidden="0" w:uiPriority="73" w:unhideWhenUsed="0"/>
-    <w:lsdException w:name="Light Shading Accent 3" w:semiHidden="0" w:uiPriority="60" w:unhideWhenUsed="0"/>
-    <w:lsdException w:name="Light List Accent 3" w:semiHidden="0" w:uiPriority="61" w:unhideWhenUsed="0"/>
-    <w:lsdException w:name="Light Grid Accent 3" w:semiHidden="0" w:uiPriority="62" w:unhideWhenUsed="0"/>
-    <w:lsdException w:name="Medium Shading 1 Accent 3" w:semiHidden="0" w:uiPriority="63" w:unhideWhenUsed="0"/>
-    <w:lsdException w:name="Medium Shading 2 Accent 3" w:semiHidden="0" w:uiPriority="64" w:unhideWhenUsed="0"/>
-    <w:lsdException w:name="Medium List 1 Accent 3" w:semiHidden="0" w:uiPriority="65" w:unhideWhenUsed="0"/>
-    <w:lsdException w:name="Medium List 2 Accent 3" w:semiHidden="0" w:uiPriority="66" w:unhideWhenUsed="0"/>
-    <w:lsdException w:name="Medium Grid 1 Accent 3" w:semiHidden="0" w:uiPriority="67" w:unhideWhenUsed="0"/>
-    <w:lsdException w:name="Medium Grid 2 Accent 3" w:semiHidden="0" w:uiPriority="68" w:unhideWhenUsed="0"/>
-    <w:lsdException w:name="Medium Grid 3 Accent 3" w:semiHidden="0" w:uiPriority="69" w:unhideWhenUsed="0"/>
-    <w:lsdException w:name="Dark List Accent 3" w:semiHidden="0" w:uiPriority="70" w:unhideWhenUsed="0"/>
-    <w:lsdException w:name="Colorful Shading Accent 3" w:semiHidden="0" w:uiPriority="71" w:unhideWhenUsed="0"/>
-    <w:lsdException w:name="Colorful List Accent 3" w:semiHidden="0" w:uiPriority="72" w:unhideWhenUsed="0"/>
-    <w:lsdException w:name="Colorful Grid Accent 3" w:semiHidden="0" w:uiPriority="73" w:unhideWhenUsed="0"/>
-    <w:lsdException w:name="Light Shading Accent 4" w:semiHidden="0" w:uiPriority="60" w:unhideWhenUsed="0"/>
-    <w:lsdException w:name="Light List Accent 4" w:semiHidden="0" w:uiPriority="61" w:unhideWhenUsed="0"/>
-    <w:lsdException w:name="Light Grid Accent 4" w:semiHidden="0" w:uiPriority="62" w:unhideWhenUsed="0"/>
-    <w:lsdException w:name="Medium Shading 1 Accent 4" w:semiHidden="0" w:uiPriority="63" w:unhideWhenUsed="0"/>
-    <w:lsdException w:name="Medium Shading 2 Accent 4" w:semiHidden="0" w:uiPriority="64" w:unhideWhenUsed="0"/>
-    <w:lsdException w:name="Medium List 1 Accent 4" w:semiHidden="0" w:uiPriority="65" w:unhideWhenUsed="0"/>
-    <w:lsdException w:name="Medium List 2 Accent 4" w:semiHidden="0" w:uiPriority="66" w:unhideWhenUsed="0"/>
-    <w:lsdException w:name="Medium Grid 1 Accent 4" w:semiHidden="0" w:uiPriority="67" w:unhideWhenUsed="0"/>
-    <w:lsdException w:name="Medium Grid 2 Accent 4" w:semiHidden="0" w:uiPriority="68" w:unhideWhenUsed="0"/>
-    <w:lsdException w:name="Medium Grid 3 Accent 4" w:semiHidden="0" w:uiPriority="69" w:unhideWhenUsed="0"/>
-    <w:lsdException w:name="Dark List Accent 4" w:semiHidden="0" w:uiPriority="70" w:unhideWhenUsed="0"/>
-    <w:lsdException w:name="Colorful Shading Accent 4" w:semiHidden="0" w:uiPriority="71" w:unhideWhenUsed="0"/>
-    <w:lsdException w:name="Colorful List Accent 4" w:semiHidden="0" w:uiPriority="72" w:unhideWhenUsed="0"/>
-    <w:lsdException w:name="Colorful Grid Accent 4" w:semiHidden="0" w:uiPriority="73" w:unhideWhenUsed="0"/>
-    <w:lsdException w:name="Light Shading Accent 5" w:semiHidden="0" w:uiPriority="60" w:unhideWhenUsed="0"/>
-    <w:lsdException w:name="Light List Accent 5" w:semiHidden="0" w:uiPriority="61" w:unhideWhenUsed="0"/>
-    <w:lsdException w:name="Light Grid Accent 5" w:semiHidden="0" w:uiPriority="62" w:unhideWhenUsed="0"/>
-    <w:lsdException w:name="Medium Shading 1 Accent 5" w:semiHidden="0" w:uiPriority="63" w:unhideWhenUsed="0"/>
-    <w:lsdException w:name="Medium Shading 2 Accent 5" w:semiHidden="0" w:uiPriority="64" w:unhideWhenUsed="0"/>
-    <w:lsdException w:name="Medium List 1 Accent 5" w:semiHidden="0" w:uiPriority="65" w:unhideWhenUsed="0"/>
-    <w:lsdException w:name="Medium List 2 Accent 5" w:semiHidden="0" w:uiPriority="66" w:unhideWhenUsed="0"/>
-    <w:lsdException w:name="Medium Grid 1 Accent 5" w:semiHidden="0" w:uiPriority="67" w:unhideWhenUsed="0"/>
-    <w:lsdException w:name="Medium Grid 2 Accent 5" w:semiHidden="0" w:uiPriority="68" w:unhideWhenUsed="0"/>
-    <w:lsdException w:name="Medium Grid 3 Accent 5" w:semiHidden="0" w:uiPriority="69" w:unhideWhenUsed="0"/>
-    <w:lsdException w:name="Dark List Accent 5" w:semiHidden="0" w:uiPriority="70" w:unhideWhenUsed="0"/>
-    <w:lsdException w:name="Colorful Shading Accent 5" w:semiHidden="0" w:uiPriority="71" w:unhideWhenUsed="0"/>
-    <w:lsdException w:name="Colorful List Accent 5" w:semiHidden="0" w:uiPriority="72" w:unhideWhenUsed="0"/>
-    <w:lsdException w:name="Colorful Grid Accent 5" w:semiHidden="0" w:uiPriority="73" w:unhideWhenUsed="0"/>
-    <w:lsdException w:name="Light Shading Accent 6" w:semiHidden="0" w:uiPriority="60" w:unhideWhenUsed="0"/>
-    <w:lsdException w:name="Light List Accent 6" w:semiHidden="0" w:uiPriority="61" w:unhideWhenUsed="0"/>
-    <w:lsdException w:name="Light Grid Accent 6" w:semiHidden="0" w:uiPriority="62" w:unhideWhenUsed="0"/>
-    <w:lsdException w:name="Medium Shading 1 Accent 6" w:semiHidden="0" w:uiPriority="63" w:unhideWhenUsed="0"/>
-    <w:lsdException w:name="Medium Shading 2 Accent 6" w:semiHidden="0" w:uiPriority="64" w:unhideWhenUsed="0"/>
-    <w:lsdException w:name="Medium List 1 Accent 6" w:semiHidden="0" w:uiPriority="65" w:unhideWhenUsed="0"/>
-    <w:lsdException w:name="Medium List 2 Accent 6" w:semiHidden="0" w:uiPriority="66" w:unhideWhenUsed="0"/>
-    <w:lsdException w:name="Medium Grid 1 Accent 6" w:semiHidden="0" w:uiPriority="67" w:unhideWhenUsed="0"/>
-    <w:lsdException w:name="Medium Grid 2 Accent 6" w:semiHidden="0" w:uiPriority="68" w:unhideWhenUsed="0"/>
-    <w:lsdException w:name="Medium Grid 3 Accent 6" w:semiHidden="0" w:uiPriority="69" w:unhideWhenUsed="0"/>
-    <w:lsdException w:name="Dark List Accent 6" w:semiHidden="0" w:uiPriority="70" w:unhideWhenUsed="0"/>
-    <w:lsdException w:name="Colorful Shading Accent 6" w:semiHidden="0" w:uiPriority="71" w:unhideWhenUsed="0"/>
-    <w:lsdException w:name="Colorful List Accent 6" w:semiHidden="0" w:uiPriority="72" w:unhideWhenUsed="0"/>
-    <w:lsdException w:name="Colorful Grid Accent 6" w:semiHidden="0" w:uiPriority="73" w:unhideWhenUsed="0"/>
-    <w:lsdException w:name="Subtle Emphasis" w:semiHidden="0" w:uiPriority="19" w:unhideWhenUsed="0" w:qFormat="1"/>
-    <w:lsdException w:name="Intense Emphasis" w:semiHidden="0" w:uiPriority="21" w:unhideWhenUsed="0" w:qFormat="1"/>
-    <w:lsdException w:name="Subtle Reference" w:semiHidden="0" w:uiPriority="31" w:unhideWhenUsed="0" w:qFormat="1"/>
-    <w:lsdException w:name="Intense Reference" w:semiHidden="0" w:uiPriority="32" w:unhideWhenUsed="0" w:qFormat="1"/>
-    <w:lsdException w:name="Book Title" w:semiHidden="0" w:uiPriority="33" w:unhideWhenUsed="0" w:qFormat="1"/>
-    <w:lsdException w:name="Bibliography" w:uiPriority="37"/>
-    <w:lsdException w:name="TOC Heading" w:uiPriority="39" w:qFormat="1"/>
+  <w:latentStyles w:defLockedState="0" w:defUIPriority="99" w:defSemiHidden="0" w:defUnhideWhenUsed="0" w:defQFormat="0" w:count="371">
+    <w:lsdException w:name="Normal" w:uiPriority="0" w:qFormat="1"/>
+    <w:lsdException w:name="heading 1" w:uiPriority="9" w:qFormat="1"/>
+    <w:lsdException w:name="heading 2" w:semiHidden="1" w:uiPriority="9" w:unhideWhenUsed="1" w:qFormat="1"/>
+    <w:lsdException w:name="heading 3" w:semiHidden="1" w:uiPriority="9" w:unhideWhenUsed="1" w:qFormat="1"/>
+    <w:lsdException w:name="heading 4" w:semiHidden="1" w:uiPriority="9" w:unhideWhenUsed="1" w:qFormat="1"/>
+    <w:lsdException w:name="heading 5" w:semiHidden="1" w:uiPriority="9" w:unhideWhenUsed="1" w:qFormat="1"/>
+    <w:lsdException w:name="heading 6" w:semiHidden="1" w:uiPriority="9" w:unhideWhenUsed="1" w:qFormat="1"/>
+    <w:lsdException w:name="heading 7" w:semiHidden="1" w:uiPriority="9" w:unhideWhenUsed="1" w:qFormat="1"/>
+    <w:lsdException w:name="heading 8" w:semiHidden="1" w:uiPriority="9" w:unhideWhenUsed="1" w:qFormat="1"/>
+    <w:lsdException w:name="heading 9" w:semiHidden="1" w:uiPriority="9" w:unhideWhenUsed="1" w:qFormat="1"/>
+    <w:lsdException w:name="index 1" w:semiHidden="1" w:unhideWhenUsed="1"/>
+    <w:lsdException w:name="index 2" w:semiHidden="1" w:unhideWhenUsed="1"/>
+    <w:lsdException w:name="index 3" w:semiHidden="1" w:unhideWhenUsed="1"/>
+    <w:lsdException w:name="index 4" w:semiHidden="1" w:unhideWhenUsed="1"/>
+    <w:lsdException w:name="index 5" w:semiHidden="1" w:unhideWhenUsed="1"/>
+    <w:lsdException w:name="index 6" w:semiHidden="1" w:unhideWhenUsed="1"/>
+    <w:lsdException w:name="index 7" w:semiHidden="1" w:unhideWhenUsed="1"/>
+    <w:lsdException w:name="index 8" w:semiHidden="1" w:unhideWhenUsed="1"/>
+    <w:lsdException w:name="index 9" w:semiHidden="1" w:unhideWhenUsed="1"/>
+    <w:lsdException w:name="toc 1" w:semiHidden="1" w:uiPriority="39" w:unhideWhenUsed="1"/>
+    <w:lsdException w:name="toc 2" w:semiHidden="1" w:uiPriority="39" w:unhideWhenUsed="1"/>
+    <w:lsdException w:name="toc 3" w:semiHidden="1" w:uiPriority="39" w:unhideWhenUsed="1"/>
+    <w:lsdException w:name="toc 4" w:semiHidden="1" w:uiPriority="39" w:unhideWhenUsed="1"/>
+    <w:lsdException w:name="toc 5" w:semiHidden="1" w:uiPriority="39" w:unhideWhenUsed="1"/>
+    <w:lsdException w:name="toc 6" w:semiHidden="1" w:uiPriority="39" w:unhideWhenUsed="1"/>
+    <w:lsdException w:name="toc 7" w:semiHidden="1" w:uiPriority="39" w:unhideWhenUsed="1"/>
+    <w:lsdException w:name="toc 8" w:semiHidden="1" w:uiPriority="39" w:unhideWhenUsed="1"/>
+    <w:lsdException w:name="toc 9" w:semiHidden="1" w:uiPriority="39" w:unhideWhenUsed="1"/>
+    <w:lsdException w:name="Normal Indent" w:semiHidden="1" w:unhideWhenUsed="1"/>
+    <w:lsdException w:name="footnote text" w:semiHidden="1" w:unhideWhenUsed="1"/>
+    <w:lsdException w:name="annotation text" w:semiHidden="1" w:unhideWhenUsed="1"/>
+    <w:lsdException w:name="header" w:semiHidden="1" w:unhideWhenUsed="1"/>
+    <w:lsdException w:name="footer" w:semiHidden="1" w:unhideWhenUsed="1"/>
+    <w:lsdException w:name="index heading" w:semiHidden="1" w:unhideWhenUsed="1"/>
+    <w:lsdException w:name="caption" w:semiHidden="1" w:uiPriority="35" w:unhideWhenUsed="1" w:qFormat="1"/>
+    <w:lsdException w:name="table of figures" w:semiHidden="1" w:unhideWhenUsed="1"/>
+    <w:lsdException w:name="envelope address" w:semiHidden="1" w:unhideWhenUsed="1"/>
+    <w:lsdException w:name="envelope return" w:semiHidden="1" w:unhideWhenUsed="1"/>
+    <w:lsdException w:name="footnote reference" w:semiHidden="1" w:unhideWhenUsed="1"/>
+    <w:lsdException w:name="annotation reference" w:semiHidden="1" w:unhideWhenUsed="1"/>
+    <w:lsdException w:name="line number" w:semiHidden="1" w:unhideWhenUsed="1"/>
+    <w:lsdException w:name="page number" w:semiHidden="1" w:unhideWhenUsed="1"/>
+    <w:lsdException w:name="endnote reference" w:semiHidden="1" w:unhideWhenUsed="1"/>
+    <w:lsdException w:name="endnote text" w:semiHidden="1" w:unhideWhenUsed="1"/>
+    <w:lsdException w:name="table of authorities" w:semiHidden="1" w:unhideWhenUsed="1"/>
+    <w:lsdException w:name="macro" w:semiHidden="1" w:unhideWhenUsed="1"/>
+    <w:lsdException w:name="toa heading" w:semiHidden="1" w:unhideWhenUsed="1"/>
+    <w:lsdException w:name="List" w:semiHidden="1" w:unhideWhenUsed="1"/>
+    <w:lsdException w:name="List Bullet" w:semiHidden="1" w:unhideWhenUsed="1"/>
+    <w:lsdException w:name="List Number" w:semiHidden="1" w:unhideWhenUsed="1"/>
+    <w:lsdException w:name="List 2" w:semiHidden="1" w:unhideWhenUsed="1"/>
+    <w:lsdException w:name="List 3" w:semiHidden="1" w:unhideWhenUsed="1"/>
+    <w:lsdException w:name="List 4" w:semiHidden="1" w:unhideWhenUsed="1"/>
+    <w:lsdException w:name="List 5" w:semiHidden="1" w:unhideWhenUsed="1"/>
+    <w:lsdException w:name="List Bullet 2" w:semiHidden="1" w:unhideWhenUsed="1"/>
+    <w:lsdException w:name="List Bullet 3" w:semiHidden="1" w:unhideWhenUsed="1"/>
+    <w:lsdException w:name="List Bullet 4" w:semiHidden="1" w:unhideWhenUsed="1"/>
+    <w:lsdException w:name="List Bullet 5" w:semiHidden="1" w:unhideWhenUsed="1"/>
+    <w:lsdException w:name="List Number 2" w:semiHidden="1" w:unhideWhenUsed="1"/>
+    <w:lsdException w:name="List Number 3" w:semiHidden="1" w:unhideWhenUsed="1"/>
+    <w:lsdException w:name="List Number 4" w:semiHidden="1" w:unhideWhenUsed="1"/>
+    <w:lsdException w:name="List Number 5" w:semiHidden="1" w:unhideWhenUsed="1"/>
+    <w:lsdException w:name="Title" w:uiPriority="10" w:qFormat="1"/>
+    <w:lsdException w:name="Closing" w:semiHidden="1" w:unhideWhenUsed="1"/>
+    <w:lsdException w:name="Signature" w:semiHidden="1" w:unhideWhenUsed="1"/>
+    <w:lsdException w:name="Default Paragraph Font" w:semiHidden="1" w:uiPriority="1" w:unhideWhenUsed="1"/>
+    <w:lsdException w:name="Body Text" w:semiHidden="1" w:unhideWhenUsed="1"/>
+    <w:lsdException w:name="Body Text Indent" w:semiHidden="1" w:unhideWhenUsed="1"/>
+    <w:lsdException w:name="List Continue" w:semiHidden="1" w:unhideWhenUsed="1"/>
+    <w:lsdException w:name="List Continue 2" w:semiHidden="1" w:unhideWhenUsed="1"/>
+    <w:lsdException w:name="List Continue 3" w:semiHidden="1" w:unhideWhenUsed="1"/>
+    <w:lsdException w:name="List Continue 4" w:semiHidden="1" w:unhideWhenUsed="1"/>
+    <w:lsdException w:name="List Continue 5" w:semiHidden="1" w:unhideWhenUsed="1"/>
+    <w:lsdException w:name="Message Header" w:semiHidden="1" w:unhideWhenUsed="1"/>
+    <w:lsdException w:name="Subtitle" w:uiPriority="11" w:qFormat="1"/>
+    <w:lsdException w:name="Salutation" w:semiHidden="1" w:unhideWhenUsed="1"/>
+    <w:lsdException w:name="Date" w:semiHidden="1" w:unhideWhenUsed="1"/>
+    <w:lsdException w:name="Body Text First Indent" w:semiHidden="1" w:unhideWhenUsed="1"/>
+    <w:lsdException w:name="Body Text First Indent 2" w:semiHidden="1" w:unhideWhenUsed="1"/>
+    <w:lsdException w:name="Note Heading" w:semiHidden="1" w:unhideWhenUsed="1"/>
+    <w:lsdException w:name="Body Text 2" w:semiHidden="1" w:unhideWhenUsed="1"/>
+    <w:lsdException w:name="Body Text 3" w:semiHidden="1" w:unhideWhenUsed="1"/>
+    <w:lsdException w:name="Body Text Indent 2" w:semiHidden="1" w:unhideWhenUsed="1"/>
+    <w:lsdException w:name="Body Text Indent 3" w:semiHidden="1" w:unhideWhenUsed="1"/>
+    <w:lsdException w:name="Block Text" w:semiHidden="1" w:unhideWhenUsed="1"/>
+    <w:lsdException w:name="Hyperlink" w:semiHidden="1" w:unhideWhenUsed="1"/>
+    <w:lsdException w:name="FollowedHyperlink" w:semiHidden="1" w:unhideWhenUsed="1"/>
+    <w:lsdException w:name="Strong" w:uiPriority="22" w:qFormat="1"/>
+    <w:lsdException w:name="Emphasis" w:uiPriority="20" w:qFormat="1"/>
+    <w:lsdException w:name="Document Map" w:semiHidden="1" w:unhideWhenUsed="1"/>
+    <w:lsdException w:name="Plain Text" w:semiHidden="1" w:unhideWhenUsed="1"/>
+    <w:lsdException w:name="E-mail Signature" w:semiHidden="1" w:unhideWhenUsed="1"/>
+    <w:lsdException w:name="HTML Top of Form" w:semiHidden="1" w:unhideWhenUsed="1"/>
+    <w:lsdException w:name="HTML Bottom of Form" w:semiHidden="1" w:unhideWhenUsed="1"/>
+    <w:lsdException w:name="Normal (Web)" w:semiHidden="1" w:unhideWhenUsed="1"/>
+    <w:lsdException w:name="HTML Acronym" w:semiHidden="1" w:unhideWhenUsed="1"/>
+    <w:lsdException w:name="HTML Address" w:semiHidden="1" w:unhideWhenUsed="1"/>
+    <w:lsdException w:name="HTML Cite" w:semiHidden="1" w:unhideWhenUsed="1"/>
+    <w:lsdException w:name="HTML Code" w:semiHidden="1" w:unhideWhenUsed="1"/>
+    <w:lsdException w:name="HTML Definition" w:semiHidden="1" w:unhideWhenUsed="1"/>
+    <w:lsdException w:name="HTML Keyboard" w:semiHidden="1" w:unhideWhenUsed="1"/>
+    <w:lsdException w:name="HTML Preformatted" w:semiHidden="1" w:unhideWhenUsed="1"/>
+    <w:lsdException w:name="HTML Sample" w:semiHidden="1" w:unhideWhenUsed="1"/>
+    <w:lsdException w:name="HTML Typewriter" w:semiHidden="1" w:unhideWhenUsed="1"/>
+    <w:lsdException w:name="HTML Variable" w:semiHidden="1" w:unhideWhenUsed="1"/>
+    <w:lsdException w:name="Normal Table" w:semiHidden="1" w:unhideWhenUsed="1"/>
+    <w:lsdException w:name="annotation subject" w:semiHidden="1" w:unhideWhenUsed="1"/>
+    <w:lsdException w:name="No List" w:semiHidden="1" w:unhideWhenUsed="1"/>
+    <w:lsdException w:name="Outline List 1" w:semiHidden="1" w:unhideWhenUsed="1"/>
+    <w:lsdException w:name="Outline List 2" w:semiHidden="1" w:unhideWhenUsed="1"/>
+    <w:lsdException w:name="Outline List 3" w:semiHidden="1" w:unhideWhenUsed="1"/>
+    <w:lsdException w:name="Table Simple 1" w:semiHidden="1" w:unhideWhenUsed="1"/>
+    <w:lsdException w:name="Table Simple 2" w:semiHidden="1" w:unhideWhenUsed="1"/>
+    <w:lsdException w:name="Table Simple 3" w:semiHidden="1" w:unhideWhenUsed="1"/>
+    <w:lsdException w:name="Table Classic 1" w:semiHidden="1" w:unhideWhenUsed="1"/>
+    <w:lsdException w:name="Table Classic 2" w:semiHidden="1" w:unhideWhenUsed="1"/>
+    <w:lsdException w:name="Table Classic 3" w:semiHidden="1" w:unhideWhenUsed="1"/>
+    <w:lsdException w:name="Table Classic 4" w:semiHidden="1" w:unhideWhenUsed="1"/>
+    <w:lsdException w:name="Table Colorful 1" w:semiHidden="1" w:unhideWhenUsed="1"/>
+    <w:lsdException w:name="Table Colorful 2" w:semiHidden="1" w:unhideWhenUsed="1"/>
+    <w:lsdException w:name="Table Colorful 3" w:semiHidden="1" w:unhideWhenUsed="1"/>
+    <w:lsdException w:name="Table Columns 1" w:semiHidden="1" w:unhideWhenUsed="1"/>
+    <w:lsdException w:name="Table Columns 2" w:semiHidden="1" w:unhideWhenUsed="1"/>
+    <w:lsdException w:name="Table Columns 3" w:semiHidden="1" w:unhideWhenUsed="1"/>
+    <w:lsdException w:name="Table Columns 4" w:semiHidden="1" w:unhideWhenUsed="1"/>
+    <w:lsdException w:name="Table Columns 5" w:semiHidden="1" w:unhideWhenUsed="1"/>
+    <w:lsdException w:name="Table Grid 1" w:semiHidden="1" w:unhideWhenUsed="1"/>
+    <w:lsdException w:name="Table Grid 2" w:semiHidden="1" w:unhideWhenUsed="1"/>
+    <w:lsdException w:name="Table Grid 3" w:semiHidden="1" w:unhideWhenUsed="1"/>
+    <w:lsdException w:name="Table Grid 4" w:semiHidden="1" w:unhideWhenUsed="1"/>
+    <w:lsdException w:name="Table Grid 5" w:semiHidden="1" w:unhideWhenUsed="1"/>
+    <w:lsdException w:name="Table Grid 6" w:semiHidden="1" w:unhideWhenUsed="1"/>
+    <w:lsdException w:name="Table Grid 7" w:semiHidden="1" w:unhideWhenUsed="1"/>
+    <w:lsdException w:name="Table Grid 8" w:semiHidden="1" w:unhideWhenUsed="1"/>
+    <w:lsdException w:name="Table List 1" w:semiHidden="1" w:unhideWhenUsed="1"/>
+    <w:lsdException w:name="Table List 2" w:semiHidden="1" w:unhideWhenUsed="1"/>
+    <w:lsdException w:name="Table List 3" w:semiHidden="1" w:unhideWhenUsed="1"/>
+    <w:lsdException w:name="Table List 4" w:semiHidden="1" w:unhideWhenUsed="1"/>
+    <w:lsdException w:name="Table List 5" w:semiHidden="1" w:unhideWhenUsed="1"/>
+    <w:lsdException w:name="Table List 6" w:semiHidden="1" w:unhideWhenUsed="1"/>
+    <w:lsdException w:name="Table List 7" w:semiHidden="1" w:unhideWhenUsed="1"/>
+    <w:lsdException w:name="Table List 8" w:semiHidden="1" w:unhideWhenUsed="1"/>
+    <w:lsdException w:name="Table 3D effects 1" w:semiHidden="1" w:unhideWhenUsed="1"/>
+    <w:lsdException w:name="Table 3D effects 2" w:semiHidden="1" w:unhideWhenUsed="1"/>
+    <w:lsdException w:name="Table 3D effects 3" w:semiHidden="1" w:unhideWhenUsed="1"/>
+    <w:lsdException w:name="Table Contemporary" w:semiHidden="1" w:unhideWhenUsed="1"/>
+    <w:lsdException w:name="Table Elegant" w:semiHidden="1" w:unhideWhenUsed="1"/>
+    <w:lsdException w:name="Table Professional" w:semiHidden="1" w:unhideWhenUsed="1"/>
+    <w:lsdException w:name="Table Subtle 1" w:semiHidden="1" w:unhideWhenUsed="1"/>
+    <w:lsdException w:name="Table Subtle 2" w:semiHidden="1" w:unhideWhenUsed="1"/>
+    <w:lsdException w:name="Table Web 1" w:semiHidden="1" w:unhideWhenUsed="1"/>
+    <w:lsdException w:name="Table Web 2" w:semiHidden="1" w:unhideWhenUsed="1"/>
+    <w:lsdException w:name="Table Web 3" w:semiHidden="1" w:unhideWhenUsed="1"/>
+    <w:lsdException w:name="Balloon Text" w:semiHidden="1" w:unhideWhenUsed="1"/>
+    <w:lsdException w:name="Table Grid" w:uiPriority="59"/>
+    <w:lsdException w:name="Table Theme" w:semiHidden="1" w:unhideWhenUsed="1"/>
+    <w:lsdException w:name="Placeholder Text" w:semiHidden="1"/>
+    <w:lsdException w:name="No Spacing" w:uiPriority="1" w:qFormat="1"/>
+    <w:lsdException w:name="Light Shading" w:uiPriority="60"/>
+    <w:lsdException w:name="Light List" w:uiPriority="61"/>
+    <w:lsdException w:name="Light Grid" w:uiPriority="62"/>
+    <w:lsdException w:name="Medium Shading 1" w:uiPriority="63"/>
+    <w:lsdException w:name="Medium Shading 2" w:uiPriority="64"/>
+    <w:lsdException w:name="Medium List 1" w:uiPriority="65"/>
+    <w:lsdException w:name="Medium List 2" w:uiPriority="66"/>
+    <w:lsdException w:name="Medium Grid 1" w:uiPriority="67"/>
+    <w:lsdException w:name="Medium Grid 2" w:uiPriority="68"/>
+    <w:lsdException w:name="Medium Grid 3" w:uiPriority="69"/>
+    <w:lsdException w:name="Dark List" w:uiPriority="70"/>
+    <w:lsdException w:name="Colorful Shading" w:uiPriority="71"/>
+    <w:lsdException w:name="Colorful List" w:uiPriority="72"/>
+    <w:lsdException w:name="Colorful Grid" w:uiPriority="73"/>
+    <w:lsdException w:name="Light Shading Accent 1" w:uiPriority="60"/>
+    <w:lsdException w:name="Light List Accent 1" w:uiPriority="61"/>
+    <w:lsdException w:name="Light Grid Accent 1" w:uiPriority="62"/>
+    <w:lsdException w:name="Medium Shading 1 Accent 1" w:uiPriority="63"/>
+    <w:lsdException w:name="Medium Shading 2 Accent 1" w:uiPriority="64"/>
+    <w:lsdException w:name="Medium List 1 Accent 1" w:uiPriority="65"/>
+    <w:lsdException w:name="Revision" w:semiHidden="1"/>
+    <w:lsdException w:name="List Paragraph" w:uiPriority="34" w:qFormat="1"/>
+    <w:lsdException w:name="Quote" w:uiPriority="29" w:qFormat="1"/>
+    <w:lsdException w:name="Intense Quote" w:uiPriority="30" w:qFormat="1"/>
+    <w:lsdException w:name="Medium List 2 Accent 1" w:uiPriority="66"/>
+    <w:lsdException w:name="Medium Grid 1 Accent 1" w:uiPriority="67"/>
+    <w:lsdException w:name="Medium Grid 2 Accent 1" w:uiPriority="68"/>
+    <w:lsdException w:name="Medium Grid 3 Accent 1" w:uiPriority="69"/>
+    <w:lsdException w:name="Dark List Accent 1" w:uiPriority="70"/>
+    <w:lsdException w:name="Colorful Shading Accent 1" w:uiPriority="71"/>
+    <w:lsdException w:name="Colorful List Accent 1" w:uiPriority="72"/>
+    <w:lsdException w:name="Colorful Grid Accent 1" w:uiPriority="73"/>
+    <w:lsdException w:name="Light Shading Accent 2" w:uiPriority="60"/>
+    <w:lsdException w:name="Light List Accent 2" w:uiPriority="61"/>
+    <w:lsdException w:name="Light Grid Accent 2" w:uiPriority="62"/>
+    <w:lsdException w:name="Medium Shading 1 Accent 2" w:uiPriority="63"/>
+    <w:lsdException w:name="Medium Shading 2 Accent 2" w:uiPriority="64"/>
+    <w:lsdException w:name="Medium List 1 Accent 2" w:uiPriority="65"/>
+    <w:lsdException w:name="Medium List 2 Accent 2" w:uiPriority="66"/>
+    <w:lsdException w:name="Medium Grid 1 Accent 2" w:uiPriority="67"/>
+    <w:lsdException w:name="Medium Grid 2 Accent 2" w:uiPriority="68"/>
+    <w:lsdException w:name="Medium Grid 3 Accent 2" w:uiPriority="69"/>
+    <w:lsdException w:name="Dark List Accent 2" w:uiPriority="70"/>
+    <w:lsdException w:name="Colorful Shading Accent 2" w:uiPriority="71"/>
+    <w:lsdException w:name="Colorful List Accent 2" w:uiPriority="72"/>
+    <w:lsdException w:name="Colorful Grid Accent 2" w:uiPriority="73"/>
+    <w:lsdException w:name="Light Shading Accent 3" w:uiPriority="60"/>
+    <w:lsdException w:name="Light List Accent 3" w:uiPriority="61"/>
+    <w:lsdException w:name="Light Grid Accent 3" w:uiPriority="62"/>
+    <w:lsdException w:name="Medium Shading 1 Accent 3" w:uiPriority="63"/>
+    <w:lsdException w:name="Medium Shading 2 Accent 3" w:uiPriority="64"/>
+    <w:lsdException w:name="Medium List 1 Accent 3" w:uiPriority="65"/>
+    <w:lsdException w:name="Medium List 2 Accent 3" w:uiPriority="66"/>
+    <w:lsdException w:name="Medium Grid 1 Accent 3" w:uiPriority="67"/>
+    <w:lsdException w:name="Medium Grid 2 Accent 3" w:uiPriority="68"/>
+    <w:lsdException w:name="Medium Grid 3 Accent 3" w:uiPriority="69"/>
+    <w:lsdException w:name="Dark List Accent 3" w:uiPriority="70"/>
+    <w:lsdException w:name="Colorful Shading Accent 3" w:uiPriority="71"/>
+    <w:lsdException w:name="Colorful List Accent 3" w:uiPriority="72"/>
+    <w:lsdException w:name="Colorful Grid Accent 3" w:uiPriority="73"/>
+    <w:lsdException w:name="Light Shading Accent 4" w:uiPriority="60"/>
+    <w:lsdException w:name="Light List Accent 4" w:uiPriority="61"/>
+    <w:lsdException w:name="Light Grid Accent 4" w:uiPriority="62"/>
+    <w:lsdException w:name="Medium Shading 1 Accent 4" w:uiPriority="63"/>
+    <w:lsdException w:name="Medium Shading 2 Accent 4" w:uiPriority="64"/>
+    <w:lsdException w:name="Medium List 1 Accent 4" w:uiPriority="65"/>
+    <w:lsdException w:name="Medium List 2 Accent 4" w:uiPriority="66"/>
+    <w:lsdException w:name="Medium Grid 1 Accent 4" w:uiPriority="67"/>
+    <w:lsdException w:name="Medium Grid 2 Accent 4" w:uiPriority="68"/>
+    <w:lsdException w:name="Medium Grid 3 Accent 4" w:uiPriority="69"/>
+    <w:lsdException w:name="Dark List Accent 4" w:uiPriority="70"/>
+    <w:lsdException w:name="Colorful Shading Accent 4" w:uiPriority="71"/>
+    <w:lsdException w:name="Colorful List Accent 4" w:uiPriority="72"/>
+    <w:lsdException w:name="Colorful Grid Accent 4" w:uiPriority="73"/>
+    <w:lsdException w:name="Light Shading Accent 5" w:uiPriority="60"/>
+    <w:lsdException w:name="Light List Accent 5" w:uiPriority="61"/>
+    <w:lsdException w:name="Light Grid Accent 5" w:uiPriority="62"/>
+    <w:lsdException w:name="Medium Shading 1 Accent 5" w:uiPriority="63"/>
+    <w:lsdException w:name="Medium Shading 2 Accent 5" w:uiPriority="64"/>
+    <w:lsdException w:name="Medium List 1 Accent 5" w:uiPriority="65"/>
+    <w:lsdException w:name="Medium List 2 Accent 5" w:uiPriority="66"/>
+    <w:lsdException w:name="Medium Grid 1 Accent 5" w:uiPriority="67"/>
+    <w:lsdException w:name="Medium Grid 2 Accent 5" w:uiPriority="68"/>
+    <w:lsdException w:name="Medium Grid 3 Accent 5" w:uiPriority="69"/>
+    <w:lsdException w:name="Dark List Accent 5" w:uiPriority="70"/>
+    <w:lsdException w:name="Colorful Shading Accent 5" w:uiPriority="71"/>
+    <w:lsdException w:name="Colorful List Accent 5" w:uiPriority="72"/>
+    <w:lsdException w:name="Colorful Grid Accent 5" w:uiPriority="73"/>
+    <w:lsdException w:name="Light Shading Accent 6" w:uiPriority="60"/>
+    <w:lsdException w:name="Light List Accent 6" w:uiPriority="61"/>
+    <w:lsdException w:name="Light Grid Accent 6" w:uiPriority="62"/>
+    <w:lsdException w:name="Medium Shading 1 Accent 6" w:uiPriority="63"/>
+    <w:lsdException w:name="Medium Shading 2 Accent 6" w:uiPriority="64"/>
+    <w:lsdException w:name="Medium List 1 Accent 6" w:uiPriority="65"/>
+    <w:lsdException w:name="Medium List 2 Accent 6" w:uiPriority="66"/>
+    <w:lsdException w:name="Medium Grid 1 Accent 6" w:uiPriority="67"/>
+    <w:lsdException w:name="Medium Grid 2 Accent 6" w:uiPriority="68"/>
+    <w:lsdException w:name="Medium Grid 3 Accent 6" w:uiPriority="69"/>
+    <w:lsdException w:name="Dark List Accent 6" w:uiPriority="70"/>
+    <w:lsdException w:name="Colorful Shading Accent 6" w:uiPriority="71"/>
+    <w:lsdException w:name="Colorful List Accent 6" w:uiPriority="72"/>
+    <w:lsdException w:name="Colorful Grid Accent 6" w:uiPriority="73"/>
+    <w:lsdException w:name="Subtle Emphasis" w:uiPriority="19" w:qFormat="1"/>
+    <w:lsdException w:name="Intense Emphasis" w:uiPriority="21" w:qFormat="1"/>
+    <w:lsdException w:name="Subtle Reference" w:uiPriority="31" w:qFormat="1"/>
+    <w:lsdException w:name="Intense Reference" w:uiPriority="32" w:qFormat="1"/>
+    <w:lsdException w:name="Book Title" w:uiPriority="33" w:qFormat="1"/>
+    <w:lsdException w:name="Bibliography" w:semiHidden="1" w:uiPriority="37" w:unhideWhenUsed="1"/>
+    <w:lsdException w:name="TOC Heading" w:semiHidden="1" w:uiPriority="39" w:unhideWhenUsed="1" w:qFormat="1"/>
+    <w:lsdException w:name="Plain Table 1" w:uiPriority="41"/>
+    <w:lsdException w:name="Plain Table 2" w:uiPriority="42"/>
+    <w:lsdException w:name="Plain Table 3" w:uiPriority="43"/>
+    <w:lsdException w:name="Plain Table 4" w:uiPriority="44"/>
+    <w:lsdException w:name="Plain Table 5" w:uiPriority="45"/>
+    <w:lsdException w:name="Grid Table Light" w:uiPriority="40"/>
+    <w:lsdException w:name="Grid Table 1 Light" w:uiPriority="46"/>
+    <w:lsdException w:name="Grid Table 2" w:uiPriority="47"/>
+    <w:lsdException w:name="Grid Table 3" w:uiPriority="48"/>
+    <w:lsdException w:name="Grid Table 4" w:uiPriority="49"/>
+    <w:lsdException w:name="Grid Table 5 Dark" w:uiPriority="50"/>
+    <w:lsdException w:name="Grid Table 6 Colorful" w:uiPriority="51"/>
+    <w:lsdException w:name="Grid Table 7 Colorful" w:uiPriority="52"/>
+    <w:lsdException w:name="Grid Table 1 Light Accent 1" w:uiPriority="46"/>
+    <w:lsdException w:name="Grid Table 2 Accent 1" w:uiPriority="47"/>
+    <w:lsdException w:name="Grid Table 3 Accent 1" w:uiPriority="48"/>
+    <w:lsdException w:name="Grid Table 4 Accent 1" w:uiPriority="49"/>
+    <w:lsdException w:name="Grid Table 5 Dark Accent 1" w:uiPriority="50"/>
+    <w:lsdException w:name="Grid Table 6 Colorful Accent 1" w:uiPriority="51"/>
+    <w:lsdException w:name="Grid Table 7 Colorful Accent 1" w:uiPriority="52"/>
+    <w:lsdException w:name="Grid Table 1 Light Accent 2" w:uiPriority="46"/>
+    <w:lsdException w:name="Grid Table 2 Accent 2" w:uiPriority="47"/>
+    <w:lsdException w:name="Grid Table 3 Accent 2" w:uiPriority="48"/>
+    <w:lsdException w:name="Grid Table 4 Accent 2" w:uiPriority="49"/>
+    <w:lsdException w:name="Grid Table 5 Dark Accent 2" w:uiPriority="50"/>
+    <w:lsdException w:name="Grid Table 6 Colorful Accent 2" w:uiPriority="51"/>
+    <w:lsdException w:name="Grid Table 7 Colorful Accent 2" w:uiPriority="52"/>
+    <w:lsdException w:name="Grid Table 1 Light Accent 3" w:uiPriority="46"/>
+    <w:lsdException w:name="Grid Table 2 Accent 3" w:uiPriority="47"/>
+    <w:lsdException w:name="Grid Table 3 Accent 3" w:uiPriority="48"/>
+    <w:lsdException w:name="Grid Table 4 Accent 3" w:uiPriority="49"/>
+    <w:lsdException w:name="Grid Table 5 Dark Accent 3" w:uiPriority="50"/>
+    <w:lsdException w:name="Grid Table 6 Colorful Accent 3" w:uiPriority="51"/>
+    <w:lsdException w:name="Grid Table 7 Colorful Accent 3" w:uiPriority="52"/>
+    <w:lsdException w:name="Grid Table 1 Light Accent 4" w:uiPriority="46"/>
+    <w:lsdException w:name="Grid Table 2 Accent 4" w:uiPriority="47"/>
+    <w:lsdException w:name="Grid Table 3 Accent 4" w:uiPriority="48"/>
+    <w:lsdException w:name="Grid Table 4 Accent 4" w:uiPriority="49"/>
+    <w:lsdException w:name="Grid Table 5 Dark Accent 4" w:uiPriority="50"/>
+    <w:lsdException w:name="Grid Table 6 Colorful Accent 4" w:uiPriority="51"/>
+    <w:lsdException w:name="Grid Table 7 Colorful Accent 4" w:uiPriority="52"/>
+    <w:lsdException w:name="Grid Table 1 Light Accent 5" w:uiPriority="46"/>
+    <w:lsdException w:name="Grid Table 2 Accent 5" w:uiPriority="47"/>
+    <w:lsdException w:name="Grid Table 3 Accent 5" w:uiPriority="48"/>
+    <w:lsdException w:name="Grid Table 4 Accent 5" w:uiPriority="49"/>
+    <w:lsdException w:name="Grid Table 5 Dark Accent 5" w:uiPriority="50"/>
+    <w:lsdException w:name="Grid Table 6 Colorful Accent 5" w:uiPriority="51"/>
+    <w:lsdException w:name="Grid Table 7 Colorful Accent 5" w:uiPriority="52"/>
+    <w:lsdException w:name="Grid Table 1 Light Accent 6" w:uiPriority="46"/>
+    <w:lsdException w:name="Grid Table 2 Accent 6" w:uiPriority="47"/>
+    <w:lsdException w:name="Grid Table 3 Accent 6" w:uiPriority="48"/>
+    <w:lsdException w:name="Grid Table 4 Accent 6" w:uiPriority="49"/>
+    <w:lsdException w:name="Grid Table 5 Dark Accent 6" w:uiPriority="50"/>
+    <w:lsdException w:name="Grid Table 6 Colorful Accent 6" w:uiPriority="51"/>
+    <w:lsdException w:name="Grid Table 7 Colorful Accent 6" w:uiPriority="52"/>
+    <w:lsdException w:name="List Table 1 Light" w:uiPriority="46"/>
+    <w:lsdException w:name="List Table 2" w:uiPriority="47"/>
+    <w:lsdException w:name="List Table 3" w:uiPriority="48"/>
+    <w:lsdException w:name="List Table 4" w:uiPriority="49"/>
+    <w:lsdException w:name="List Table 5 Dark" w:uiPriority="50"/>
+    <w:lsdException w:name="List Table 6 Colorful" w:uiPriority="51"/>
+    <w:lsdException w:name="List Table 7 Colorful" w:uiPriority="52"/>
+    <w:lsdException w:name="List Table 1 Light Accent 1" w:uiPriority="46"/>
+    <w:lsdException w:name="List Table 2 Accent 1" w:uiPriority="47"/>
+    <w:lsdException w:name="List Table 3 Accent 1" w:uiPriority="48"/>
+    <w:lsdException w:name="List Table 4 Accent 1" w:uiPriority="49"/>
+    <w:lsdException w:name="List Table 5 Dark Accent 1" w:uiPriority="50"/>
+    <w:lsdException w:name="List Table 6 Colorful Accent 1" w:uiPriority="51"/>
+    <w:lsdException w:name="List Table 7 Colorful Accent 1" w:uiPriority="52"/>
+    <w:lsdException w:name="List Table 1 Light Accent 2" w:uiPriority="46"/>
+    <w:lsdException w:name="List Table 2 Accent 2" w:uiPriority="47"/>
+    <w:lsdException w:name="List Table 3 Accent 2" w:uiPriority="48"/>
+    <w:lsdException w:name="List Table 4 Accent 2" w:uiPriority="49"/>
+    <w:lsdException w:name="List Table 5 Dark Accent 2" w:uiPriority="50"/>
+    <w:lsdException w:name="List Table 6 Colorful Accent 2" w:uiPriority="51"/>
+    <w:lsdException w:name="List Table 7 Colorful Accent 2" w:uiPriority="52"/>
+    <w:lsdException w:name="List Table 1 Light Accent 3" w:uiPriority="46"/>
+    <w:lsdException w:name="List Table 2 Accent 3" w:uiPriority="47"/>
+    <w:lsdException w:name="List Table 3 Accent 3" w:uiPriority="48"/>
+    <w:lsdException w:name="List Table 4 Accent 3" w:uiPriority="49"/>
+    <w:lsdException w:name="List Table 5 Dark Accent 3" w:uiPriority="50"/>
+    <w:lsdException w:name="List Table 6 Colorful Accent 3" w:uiPriority="51"/>
+    <w:lsdException w:name="List Table 7 Colorful Accent 3" w:uiPriority="52"/>
+    <w:lsdException w:name="List Table 1 Light Accent 4" w:uiPriority="46"/>
+    <w:lsdException w:name="List Table 2 Accent 4" w:uiPriority="47"/>
+    <w:lsdException w:name="List Table 3 Accent 4" w:uiPriority="48"/>
+    <w:lsdException w:name="List Table 4 Accent 4" w:uiPriority="49"/>
+    <w:lsdException w:name="List Table 5 Dark Accent 4" w:uiPriority="50"/>
+    <w:lsdException w:name="List Table 6 Colorful Accent 4" w:uiPriority="51"/>
+    <w:lsdException w:name="List Table 7 Colorful Accent 4" w:uiPriority="52"/>
+    <w:lsdException w:name="List Table 1 Light Accent 5" w:uiPriority="46"/>
+    <w:lsdException w:name="List Table 2 Accent 5" w:uiPriority="47"/>
+    <w:lsdException w:name="List Table 3 Accent 5" w:uiPriority="48"/>
+    <w:lsdException w:name="List Table 4 Accent 5" w:uiPriority="49"/>
+    <w:lsdException w:name="List Table 5 Dark Accent 5" w:uiPriority="50"/>
+    <w:lsdException w:name="List Table 6 Colorful Accent 5" w:uiPriority="51"/>
+    <w:lsdException w:name="List Table 7 Colorful Accent 5" w:uiPriority="52"/>
+    <w:lsdException w:name="List Table 1 Light Accent 6" w:uiPriority="46"/>
+    <w:lsdException w:name="List Table 2 Accent 6" w:uiPriority="47"/>
+    <w:lsdException w:name="List Table 3 Accent 6" w:uiPriority="48"/>
+    <w:lsdException w:name="List Table 4 Accent 6" w:uiPriority="49"/>
+    <w:lsdException w:name="List Table 5 Dark Accent 6" w:uiPriority="50"/>
+    <w:lsdException w:name="List Table 6 Colorful Accent 6" w:uiPriority="51"/>
+    <w:lsdException w:name="List Table 7 Colorful Accent 6" w:uiPriority="52"/>
   </w:latentStyles>
   <w:style w:type="paragraph" w:default="1" w:styleId="Standard">
     <w:name w:val="Normal"/>
@@ -754,429 +1047,32 @@
       <w:szCs w:val="16"/>
     </w:rPr>
   </w:style>
-</w:styles>
-</file>
-
-<file path=word/stylesWithEffects.xml><?xml version="1.0" encoding="utf-8"?>
-<w:styles xmlns:wpc="http://schemas.microsoft.com/office/word/2010/wordprocessingCanvas" xmlns:mc="http://schemas.openxmlformats.org/markup-compatibility/2006" xmlns:o="urn:schemas-microsoft-com:office:office" xmlns:r="http://schemas.openxmlformats.org/officeDocument/2006/relationships" xmlns:m="http://schemas.openxmlformats.org/officeDocument/2006/math" xmlns:v="urn:schemas-microsoft-com:vml" xmlns:wp14="http://schemas.microsoft.com/office/word/2010/wordprocessingDrawing" xmlns:wp="http://schemas.openxmlformats.org/drawingml/2006/wordprocessingDrawing" xmlns:w10="urn:schemas-microsoft-com:office:word" xmlns:w="http://schemas.openxmlformats.org/wordprocessingml/2006/main" xmlns:w14="http://schemas.microsoft.com/office/word/2010/wordml" xmlns:wpg="http://schemas.microsoft.com/office/word/2010/wordprocessingGroup" xmlns:wpi="http://schemas.microsoft.com/office/word/2010/wordprocessingInk" xmlns:wne="http://schemas.microsoft.com/office/word/2006/wordml" xmlns:wps="http://schemas.microsoft.com/office/word/2010/wordprocessingShape" mc:Ignorable="w14 wp14">
-  <w:docDefaults>
-    <w:rPrDefault>
-      <w:rPr>
-        <w:rFonts w:asciiTheme="minorHAnsi" w:eastAsiaTheme="minorHAnsi" w:hAnsiTheme="minorHAnsi" w:cstheme="minorBidi"/>
-        <w:sz w:val="22"/>
-        <w:szCs w:val="22"/>
-        <w:lang w:val="de-DE" w:eastAsia="en-US" w:bidi="ar-SA"/>
-      </w:rPr>
-    </w:rPrDefault>
-    <w:pPrDefault>
-      <w:pPr>
-        <w:spacing w:after="200" w:line="276" w:lineRule="auto"/>
-      </w:pPr>
-    </w:pPrDefault>
-  </w:docDefaults>
-  <w:latentStyles w:defLockedState="0" w:defUIPriority="99" w:defSemiHidden="1" w:defUnhideWhenUsed="1" w:defQFormat="0" w:count="267">
-    <w:lsdException w:name="Normal" w:semiHidden="0" w:uiPriority="0" w:unhideWhenUsed="0" w:qFormat="1"/>
-    <w:lsdException w:name="heading 1" w:semiHidden="0" w:uiPriority="9" w:unhideWhenUsed="0" w:qFormat="1"/>
-    <w:lsdException w:name="heading 2" w:uiPriority="9" w:qFormat="1"/>
-    <w:lsdException w:name="heading 3" w:uiPriority="9" w:qFormat="1"/>
-    <w:lsdException w:name="heading 4" w:uiPriority="9" w:qFormat="1"/>
-    <w:lsdException w:name="heading 5" w:uiPriority="9" w:qFormat="1"/>
-    <w:lsdException w:name="heading 6" w:uiPriority="9" w:qFormat="1"/>
-    <w:lsdException w:name="heading 7" w:uiPriority="9" w:qFormat="1"/>
-    <w:lsdException w:name="heading 8" w:uiPriority="9" w:qFormat="1"/>
-    <w:lsdException w:name="heading 9" w:uiPriority="9" w:qFormat="1"/>
-    <w:lsdException w:name="toc 1" w:uiPriority="39"/>
-    <w:lsdException w:name="toc 2" w:uiPriority="39"/>
-    <w:lsdException w:name="toc 3" w:uiPriority="39"/>
-    <w:lsdException w:name="toc 4" w:uiPriority="39"/>
-    <w:lsdException w:name="toc 5" w:uiPriority="39"/>
-    <w:lsdException w:name="toc 6" w:uiPriority="39"/>
-    <w:lsdException w:name="toc 7" w:uiPriority="39"/>
-    <w:lsdException w:name="toc 8" w:uiPriority="39"/>
-    <w:lsdException w:name="toc 9" w:uiPriority="39"/>
-    <w:lsdException w:name="caption" w:uiPriority="35" w:qFormat="1"/>
-    <w:lsdException w:name="Title" w:semiHidden="0" w:uiPriority="10" w:unhideWhenUsed="0" w:qFormat="1"/>
-    <w:lsdException w:name="Default Paragraph Font" w:uiPriority="1"/>
-    <w:lsdException w:name="Subtitle" w:semiHidden="0" w:uiPriority="11" w:unhideWhenUsed="0" w:qFormat="1"/>
-    <w:lsdException w:name="Strong" w:semiHidden="0" w:uiPriority="22" w:unhideWhenUsed="0" w:qFormat="1"/>
-    <w:lsdException w:name="Emphasis" w:semiHidden="0" w:uiPriority="20" w:unhideWhenUsed="0" w:qFormat="1"/>
-    <w:lsdException w:name="Table Grid" w:semiHidden="0" w:uiPriority="59" w:unhideWhenUsed="0"/>
-    <w:lsdException w:name="Placeholder Text" w:unhideWhenUsed="0"/>
-    <w:lsdException w:name="No Spacing" w:semiHidden="0" w:uiPriority="1" w:unhideWhenUsed="0" w:qFormat="1"/>
-    <w:lsdException w:name="Light Shading" w:semiHidden="0" w:uiPriority="60" w:unhideWhenUsed="0"/>
-    <w:lsdException w:name="Light List" w:semiHidden="0" w:uiPriority="61" w:unhideWhenUsed="0"/>
-    <w:lsdException w:name="Light Grid" w:semiHidden="0" w:uiPriority="62" w:unhideWhenUsed="0"/>
-    <w:lsdException w:name="Medium Shading 1" w:semiHidden="0" w:uiPriority="63" w:unhideWhenUsed="0"/>
-    <w:lsdException w:name="Medium Shading 2" w:semiHidden="0" w:uiPriority="64" w:unhideWhenUsed="0"/>
-    <w:lsdException w:name="Medium List 1" w:semiHidden="0" w:uiPriority="65" w:unhideWhenUsed="0"/>
-    <w:lsdException w:name="Medium List 2" w:semiHidden="0" w:uiPriority="66" w:unhideWhenUsed="0"/>
-    <w:lsdException w:name="Medium Grid 1" w:semiHidden="0" w:uiPriority="67" w:unhideWhenUsed="0"/>
-    <w:lsdException w:name="Medium Grid 2" w:semiHidden="0" w:uiPriority="68" w:unhideWhenUsed="0"/>
-    <w:lsdException w:name="Medium Grid 3" w:semiHidden="0" w:uiPriority="69" w:unhideWhenUsed="0"/>
-    <w:lsdException w:name="Dark List" w:semiHidden="0" w:uiPriority="70" w:unhideWhenUsed="0"/>
-    <w:lsdException w:name="Colorful Shading" w:semiHidden="0" w:uiPriority="71" w:unhideWhenUsed="0"/>
-    <w:lsdException w:name="Colorful List" w:semiHidden="0" w:uiPriority="72" w:unhideWhenUsed="0"/>
-    <w:lsdException w:name="Colorful Grid" w:semiHidden="0" w:uiPriority="73" w:unhideWhenUsed="0"/>
-    <w:lsdException w:name="Light Shading Accent 1" w:semiHidden="0" w:uiPriority="60" w:unhideWhenUsed="0"/>
-    <w:lsdException w:name="Light List Accent 1" w:semiHidden="0" w:uiPriority="61" w:unhideWhenUsed="0"/>
-    <w:lsdException w:name="Light Grid Accent 1" w:semiHidden="0" w:uiPriority="62" w:unhideWhenUsed="0"/>
-    <w:lsdException w:name="Medium Shading 1 Accent 1" w:semiHidden="0" w:uiPriority="63" w:unhideWhenUsed="0"/>
-    <w:lsdException w:name="Medium Shading 2 Accent 1" w:semiHidden="0" w:uiPriority="64" w:unhideWhenUsed="0"/>
-    <w:lsdException w:name="Medium List 1 Accent 1" w:semiHidden="0" w:uiPriority="65" w:unhideWhenUsed="0"/>
-    <w:lsdException w:name="Revision" w:unhideWhenUsed="0"/>
-    <w:lsdException w:name="List Paragraph" w:semiHidden="0" w:uiPriority="34" w:unhideWhenUsed="0" w:qFormat="1"/>
-    <w:lsdException w:name="Quote" w:semiHidden="0" w:uiPriority="29" w:unhideWhenUsed="0" w:qFormat="1"/>
-    <w:lsdException w:name="Intense Quote" w:semiHidden="0" w:uiPriority="30" w:unhideWhenUsed="0" w:qFormat="1"/>
-    <w:lsdException w:name="Medium List 2 Accent 1" w:semiHidden="0" w:uiPriority="66" w:unhideWhenUsed="0"/>
-    <w:lsdException w:name="Medium Grid 1 Accent 1" w:semiHidden="0" w:uiPriority="67" w:unhideWhenUsed="0"/>
-    <w:lsdException w:name="Medium Grid 2 Accent 1" w:semiHidden="0" w:uiPriority="68" w:unhideWhenUsed="0"/>
-    <w:lsdException w:name="Medium Grid 3 Accent 1" w:semiHidden="0" w:uiPriority="69" w:unhideWhenUsed="0"/>
-    <w:lsdException w:name="Dark List Accent 1" w:semiHidden="0" w:uiPriority="70" w:unhideWhenUsed="0"/>
-    <w:lsdException w:name="Colorful Shading Accent 1" w:semiHidden="0" w:uiPriority="71" w:unhideWhenUsed="0"/>
-    <w:lsdException w:name="Colorful List Accent 1" w:semiHidden="0" w:uiPriority="72" w:unhideWhenUsed="0"/>
-    <w:lsdException w:name="Colorful Grid Accent 1" w:semiHidden="0" w:uiPriority="73" w:unhideWhenUsed="0"/>
-    <w:lsdException w:name="Light Shading Accent 2" w:semiHidden="0" w:uiPriority="60" w:unhideWhenUsed="0"/>
-    <w:lsdException w:name="Light List Accent 2" w:semiHidden="0" w:uiPriority="61" w:unhideWhenUsed="0"/>
-    <w:lsdException w:name="Light Grid Accent 2" w:semiHidden="0" w:uiPriority="62" w:unhideWhenUsed="0"/>
-    <w:lsdException w:name="Medium Shading 1 Accent 2" w:semiHidden="0" w:uiPriority="63" w:unhideWhenUsed="0"/>
-    <w:lsdException w:name="Medium Shading 2 Accent 2" w:semiHidden="0" w:uiPriority="64" w:unhideWhenUsed="0"/>
-    <w:lsdException w:name="Medium List 1 Accent 2" w:semiHidden="0" w:uiPriority="65" w:unhideWhenUsed="0"/>
-    <w:lsdException w:name="Medium List 2 Accent 2" w:semiHidden="0" w:uiPriority="66" w:unhideWhenUsed="0"/>
-    <w:lsdException w:name="Medium Grid 1 Accent 2" w:semiHidden="0" w:uiPriority="67" w:unhideWhenUsed="0"/>
-    <w:lsdException w:name="Medium Grid 2 Accent 2" w:semiHidden="0" w:uiPriority="68" w:unhideWhenUsed="0"/>
-    <w:lsdException w:name="Medium Grid 3 Accent 2" w:semiHidden="0" w:uiPriority="69" w:unhideWhenUsed="0"/>
-    <w:lsdException w:name="Dark List Accent 2" w:semiHidden="0" w:uiPriority="70" w:unhideWhenUsed="0"/>
-    <w:lsdException w:name="Colorful Shading Accent 2" w:semiHidden="0" w:uiPriority="71" w:unhideWhenUsed="0"/>
-    <w:lsdException w:name="Colorful List Accent 2" w:semiHidden="0" w:uiPriority="72" w:unhideWhenUsed="0"/>
-    <w:lsdException w:name="Colorful Grid Accent 2" w:semiHidden="0" w:uiPriority="73" w:unhideWhenUsed="0"/>
-    <w:lsdException w:name="Light Shading Accent 3" w:semiHidden="0" w:uiPriority="60" w:unhideWhenUsed="0"/>
-    <w:lsdException w:name="Light List Accent 3" w:semiHidden="0" w:uiPriority="61" w:unhideWhenUsed="0"/>
-    <w:lsdException w:name="Light Grid Accent 3" w:semiHidden="0" w:uiPriority="62" w:unhideWhenUsed="0"/>
-    <w:lsdException w:name="Medium Shading 1 Accent 3" w:semiHidden="0" w:uiPriority="63" w:unhideWhenUsed="0"/>
-    <w:lsdException w:name="Medium Shading 2 Accent 3" w:semiHidden="0" w:uiPriority="64" w:unhideWhenUsed="0"/>
-    <w:lsdException w:name="Medium List 1 Accent 3" w:semiHidden="0" w:uiPriority="65" w:unhideWhenUsed="0"/>
-    <w:lsdException w:name="Medium List 2 Accent 3" w:semiHidden="0" w:uiPriority="66" w:unhideWhenUsed="0"/>
-    <w:lsdException w:name="Medium Grid 1 Accent 3" w:semiHidden="0" w:uiPriority="67" w:unhideWhenUsed="0"/>
-    <w:lsdException w:name="Medium Grid 2 Accent 3" w:semiHidden="0" w:uiPriority="68" w:unhideWhenUsed="0"/>
-    <w:lsdException w:name="Medium Grid 3 Accent 3" w:semiHidden="0" w:uiPriority="69" w:unhideWhenUsed="0"/>
-    <w:lsdException w:name="Dark List Accent 3" w:semiHidden="0" w:uiPriority="70" w:unhideWhenUsed="0"/>
-    <w:lsdException w:name="Colorful Shading Accent 3" w:semiHidden="0" w:uiPriority="71" w:unhideWhenUsed="0"/>
-    <w:lsdException w:name="Colorful List Accent 3" w:semiHidden="0" w:uiPriority="72" w:unhideWhenUsed="0"/>
-    <w:lsdException w:name="Colorful Grid Accent 3" w:semiHidden="0" w:uiPriority="73" w:unhideWhenUsed="0"/>
-    <w:lsdException w:name="Light Shading Accent 4" w:semiHidden="0" w:uiPriority="60" w:unhideWhenUsed="0"/>
-    <w:lsdException w:name="Light List Accent 4" w:semiHidden="0" w:uiPriority="61" w:unhideWhenUsed="0"/>
-    <w:lsdException w:name="Light Grid Accent 4" w:semiHidden="0" w:uiPriority="62" w:unhideWhenUsed="0"/>
-    <w:lsdException w:name="Medium Shading 1 Accent 4" w:semiHidden="0" w:uiPriority="63" w:unhideWhenUsed="0"/>
-    <w:lsdException w:name="Medium Shading 2 Accent 4" w:semiHidden="0" w:uiPriority="64" w:unhideWhenUsed="0"/>
-    <w:lsdException w:name="Medium List 1 Accent 4" w:semiHidden="0" w:uiPriority="65" w:unhideWhenUsed="0"/>
-    <w:lsdException w:name="Medium List 2 Accent 4" w:semiHidden="0" w:uiPriority="66" w:unhideWhenUsed="0"/>
-    <w:lsdException w:name="Medium Grid 1 Accent 4" w:semiHidden="0" w:uiPriority="67" w:unhideWhenUsed="0"/>
-    <w:lsdException w:name="Medium Grid 2 Accent 4" w:semiHidden="0" w:uiPriority="68" w:unhideWhenUsed="0"/>
-    <w:lsdException w:name="Medium Grid 3 Accent 4" w:semiHidden="0" w:uiPriority="69" w:unhideWhenUsed="0"/>
-    <w:lsdException w:name="Dark List Accent 4" w:semiHidden="0" w:uiPriority="70" w:unhideWhenUsed="0"/>
-    <w:lsdException w:name="Colorful Shading Accent 4" w:semiHidden="0" w:uiPriority="71" w:unhideWhenUsed="0"/>
-    <w:lsdException w:name="Colorful List Accent 4" w:semiHidden="0" w:uiPriority="72" w:unhideWhenUsed="0"/>
-    <w:lsdException w:name="Colorful Grid Accent 4" w:semiHidden="0" w:uiPriority="73" w:unhideWhenUsed="0"/>
-    <w:lsdException w:name="Light Shading Accent 5" w:semiHidden="0" w:uiPriority="60" w:unhideWhenUsed="0"/>
-    <w:lsdException w:name="Light List Accent 5" w:semiHidden="0" w:uiPriority="61" w:unhideWhenUsed="0"/>
-    <w:lsdException w:name="Light Grid Accent 5" w:semiHidden="0" w:uiPriority="62" w:unhideWhenUsed="0"/>
-    <w:lsdException w:name="Medium Shading 1 Accent 5" w:semiHidden="0" w:uiPriority="63" w:unhideWhenUsed="0"/>
-    <w:lsdException w:name="Medium Shading 2 Accent 5" w:semiHidden="0" w:uiPriority="64" w:unhideWhenUsed="0"/>
-    <w:lsdException w:name="Medium List 1 Accent 5" w:semiHidden="0" w:uiPriority="65" w:unhideWhenUsed="0"/>
-    <w:lsdException w:name="Medium List 2 Accent 5" w:semiHidden="0" w:uiPriority="66" w:unhideWhenUsed="0"/>
-    <w:lsdException w:name="Medium Grid 1 Accent 5" w:semiHidden="0" w:uiPriority="67" w:unhideWhenUsed="0"/>
-    <w:lsdException w:name="Medium Grid 2 Accent 5" w:semiHidden="0" w:uiPriority="68" w:unhideWhenUsed="0"/>
-    <w:lsdException w:name="Medium Grid 3 Accent 5" w:semiHidden="0" w:uiPriority="69" w:unhideWhenUsed="0"/>
-    <w:lsdException w:name="Dark List Accent 5" w:semiHidden="0" w:uiPriority="70" w:unhideWhenUsed="0"/>
-    <w:lsdException w:name="Colorful Shading Accent 5" w:semiHidden="0" w:uiPriority="71" w:unhideWhenUsed="0"/>
-    <w:lsdException w:name="Colorful List Accent 5" w:semiHidden="0" w:uiPriority="72" w:unhideWhenUsed="0"/>
-    <w:lsdException w:name="Colorful Grid Accent 5" w:semiHidden="0" w:uiPriority="73" w:unhideWhenUsed="0"/>
-    <w:lsdException w:name="Light Shading Accent 6" w:semiHidden="0" w:uiPriority="60" w:unhideWhenUsed="0"/>
-    <w:lsdException w:name="Light List Accent 6" w:semiHidden="0" w:uiPriority="61" w:unhideWhenUsed="0"/>
-    <w:lsdException w:name="Light Grid Accent 6" w:semiHidden="0" w:uiPriority="62" w:unhideWhenUsed="0"/>
-    <w:lsdException w:name="Medium Shading 1 Accent 6" w:semiHidden="0" w:uiPriority="63" w:unhideWhenUsed="0"/>
-    <w:lsdException w:name="Medium Shading 2 Accent 6" w:semiHidden="0" w:uiPriority="64" w:unhideWhenUsed="0"/>
-    <w:lsdException w:name="Medium List 1 Accent 6" w:semiHidden="0" w:uiPriority="65" w:unhideWhenUsed="0"/>
-    <w:lsdException w:name="Medium List 2 Accent 6" w:semiHidden="0" w:uiPriority="66" w:unhideWhenUsed="0"/>
-    <w:lsdException w:name="Medium Grid 1 Accent 6" w:semiHidden="0" w:uiPriority="67" w:unhideWhenUsed="0"/>
-    <w:lsdException w:name="Medium Grid 2 Accent 6" w:semiHidden="0" w:uiPriority="68" w:unhideWhenUsed="0"/>
-    <w:lsdException w:name="Medium Grid 3 Accent 6" w:semiHidden="0" w:uiPriority="69" w:unhideWhenUsed="0"/>
-    <w:lsdException w:name="Dark List Accent 6" w:semiHidden="0" w:uiPriority="70" w:unhideWhenUsed="0"/>
-    <w:lsdException w:name="Colorful Shading Accent 6" w:semiHidden="0" w:uiPriority="71" w:unhideWhenUsed="0"/>
-    <w:lsdException w:name="Colorful List Accent 6" w:semiHidden="0" w:uiPriority="72" w:unhideWhenUsed="0"/>
-    <w:lsdException w:name="Colorful Grid Accent 6" w:semiHidden="0" w:uiPriority="73" w:unhideWhenUsed="0"/>
-    <w:lsdException w:name="Subtle Emphasis" w:semiHidden="0" w:uiPriority="19" w:unhideWhenUsed="0" w:qFormat="1"/>
-    <w:lsdException w:name="Intense Emphasis" w:semiHidden="0" w:uiPriority="21" w:unhideWhenUsed="0" w:qFormat="1"/>
-    <w:lsdException w:name="Subtle Reference" w:semiHidden="0" w:uiPriority="31" w:unhideWhenUsed="0" w:qFormat="1"/>
-    <w:lsdException w:name="Intense Reference" w:semiHidden="0" w:uiPriority="32" w:unhideWhenUsed="0" w:qFormat="1"/>
-    <w:lsdException w:name="Book Title" w:semiHidden="0" w:uiPriority="33" w:unhideWhenUsed="0" w:qFormat="1"/>
-    <w:lsdException w:name="Bibliography" w:uiPriority="37"/>
-    <w:lsdException w:name="TOC Heading" w:uiPriority="39" w:qFormat="1"/>
-  </w:latentStyles>
-  <w:style w:type="paragraph" w:default="1" w:styleId="Standard">
-    <w:name w:val="Normal"/>
-    <w:qFormat/>
-    <w:rsid w:val="00FA4AC0"/>
-  </w:style>
-  <w:style w:type="paragraph" w:styleId="berschrift1">
-    <w:name w:val="heading 1"/>
-    <w:basedOn w:val="Standard"/>
-    <w:next w:val="Standard"/>
-    <w:link w:val="berschrift1Zchn"/>
-    <w:uiPriority w:val="9"/>
-    <w:qFormat/>
-    <w:rsid w:val="00C26C8F"/>
-    <w:pPr>
-      <w:keepNext/>
-      <w:keepLines/>
-      <w:spacing w:before="480" w:after="0"/>
-      <w:outlineLvl w:val="0"/>
-    </w:pPr>
-    <w:rPr>
-      <w:rFonts w:asciiTheme="majorHAnsi" w:eastAsiaTheme="majorEastAsia" w:hAnsiTheme="majorHAnsi" w:cstheme="majorBidi"/>
-      <w:b/>
-      <w:bCs/>
-      <w:color w:val="365F91" w:themeColor="accent1" w:themeShade="BF"/>
-      <w:sz w:val="28"/>
-      <w:szCs w:val="28"/>
-    </w:rPr>
-  </w:style>
-  <w:style w:type="paragraph" w:styleId="berschrift2">
-    <w:name w:val="heading 2"/>
-    <w:basedOn w:val="Standard"/>
-    <w:next w:val="Standard"/>
-    <w:link w:val="berschrift2Zchn"/>
-    <w:uiPriority w:val="9"/>
-    <w:unhideWhenUsed/>
-    <w:qFormat/>
-    <w:rsid w:val="00C26C8F"/>
-    <w:pPr>
-      <w:keepNext/>
-      <w:keepLines/>
-      <w:spacing w:before="200" w:after="0"/>
-      <w:outlineLvl w:val="1"/>
-    </w:pPr>
-    <w:rPr>
-      <w:rFonts w:asciiTheme="majorHAnsi" w:eastAsiaTheme="majorEastAsia" w:hAnsiTheme="majorHAnsi" w:cstheme="majorBidi"/>
-      <w:b/>
-      <w:bCs/>
-      <w:color w:val="4F81BD" w:themeColor="accent1"/>
-      <w:sz w:val="26"/>
-      <w:szCs w:val="26"/>
-    </w:rPr>
-  </w:style>
-  <w:style w:type="paragraph" w:styleId="berschrift3">
-    <w:name w:val="heading 3"/>
-    <w:basedOn w:val="Standard"/>
-    <w:next w:val="Standard"/>
-    <w:link w:val="berschrift3Zchn"/>
-    <w:uiPriority w:val="9"/>
-    <w:unhideWhenUsed/>
-    <w:qFormat/>
-    <w:rsid w:val="00C26C8F"/>
-    <w:pPr>
-      <w:keepNext/>
-      <w:keepLines/>
-      <w:spacing w:before="200" w:after="0"/>
-      <w:outlineLvl w:val="2"/>
-    </w:pPr>
-    <w:rPr>
-      <w:rFonts w:asciiTheme="majorHAnsi" w:eastAsiaTheme="majorEastAsia" w:hAnsiTheme="majorHAnsi" w:cstheme="majorBidi"/>
-      <w:b/>
-      <w:bCs/>
-      <w:color w:val="4F81BD" w:themeColor="accent1"/>
-    </w:rPr>
-  </w:style>
-  <w:style w:type="paragraph" w:styleId="berschrift4">
-    <w:name w:val="heading 4"/>
-    <w:basedOn w:val="Standard"/>
-    <w:next w:val="Standard"/>
-    <w:link w:val="berschrift4Zchn"/>
-    <w:uiPriority w:val="9"/>
-    <w:semiHidden/>
-    <w:unhideWhenUsed/>
-    <w:qFormat/>
-    <w:rsid w:val="00C26C8F"/>
-    <w:pPr>
-      <w:keepNext/>
-      <w:keepLines/>
-      <w:spacing w:before="200" w:after="0"/>
-      <w:outlineLvl w:val="3"/>
-    </w:pPr>
-    <w:rPr>
-      <w:rFonts w:asciiTheme="majorHAnsi" w:eastAsiaTheme="majorEastAsia" w:hAnsiTheme="majorHAnsi" w:cstheme="majorBidi"/>
-      <w:b/>
-      <w:bCs/>
-      <w:i/>
-      <w:iCs/>
-      <w:color w:val="4F81BD" w:themeColor="accent1"/>
-    </w:rPr>
-  </w:style>
-  <w:style w:type="character" w:default="1" w:styleId="Absatz-Standardschriftart">
-    <w:name w:val="Default Paragraph Font"/>
-    <w:uiPriority w:val="1"/>
-    <w:semiHidden/>
-    <w:unhideWhenUsed/>
-  </w:style>
-  <w:style w:type="table" w:default="1" w:styleId="NormaleTabelle">
-    <w:name w:val="Normal Table"/>
+  <w:style w:type="paragraph" w:styleId="Kommentarthema">
+    <w:name w:val="annotation subject"/>
+    <w:basedOn w:val="Kommentartext"/>
+    <w:next w:val="Kommentartext"/>
+    <w:link w:val="KommentarthemaZchn"/>
     <w:uiPriority w:val="99"/>
     <w:semiHidden/>
     <w:unhideWhenUsed/>
-    <w:tblPr>
-      <w:tblInd w:w="0" w:type="dxa"/>
-      <w:tblCellMar>
-        <w:top w:w="0" w:type="dxa"/>
-        <w:left w:w="108" w:type="dxa"/>
-        <w:bottom w:w="0" w:type="dxa"/>
-        <w:right w:w="108" w:type="dxa"/>
-      </w:tblCellMar>
-    </w:tblPr>
-  </w:style>
-  <w:style w:type="numbering" w:default="1" w:styleId="KeineListe">
-    <w:name w:val="No List"/>
+    <w:rsid w:val="00F54F81"/>
+    <w:rPr>
+      <w:b/>
+      <w:bCs/>
+    </w:rPr>
+  </w:style>
+  <w:style w:type="character" w:customStyle="1" w:styleId="KommentarthemaZchn">
+    <w:name w:val="Kommentarthema Zchn"/>
+    <w:basedOn w:val="KommentartextZchn"/>
+    <w:link w:val="Kommentarthema"/>
     <w:uiPriority w:val="99"/>
     <w:semiHidden/>
-    <w:unhideWhenUsed/>
-  </w:style>
-  <w:style w:type="character" w:customStyle="1" w:styleId="berschrift1Zchn">
-    <w:name w:val="Überschrift 1 Zchn"/>
-    <w:basedOn w:val="Absatz-Standardschriftart"/>
-    <w:link w:val="berschrift1"/>
-    <w:uiPriority w:val="9"/>
-    <w:rsid w:val="00C26C8F"/>
-    <w:rPr>
-      <w:rFonts w:asciiTheme="majorHAnsi" w:eastAsiaTheme="majorEastAsia" w:hAnsiTheme="majorHAnsi" w:cstheme="majorBidi"/>
+    <w:rsid w:val="00F54F81"/>
+    <w:rPr>
       <w:b/>
       <w:bCs/>
-      <w:color w:val="365F91" w:themeColor="accent1" w:themeShade="BF"/>
-      <w:sz w:val="28"/>
-      <w:szCs w:val="28"/>
-    </w:rPr>
-  </w:style>
-  <w:style w:type="character" w:customStyle="1" w:styleId="berschrift2Zchn">
-    <w:name w:val="Überschrift 2 Zchn"/>
-    <w:basedOn w:val="Absatz-Standardschriftart"/>
-    <w:link w:val="berschrift2"/>
-    <w:uiPriority w:val="9"/>
-    <w:rsid w:val="00C26C8F"/>
-    <w:rPr>
-      <w:rFonts w:asciiTheme="majorHAnsi" w:eastAsiaTheme="majorEastAsia" w:hAnsiTheme="majorHAnsi" w:cstheme="majorBidi"/>
-      <w:b/>
-      <w:bCs/>
-      <w:color w:val="4F81BD" w:themeColor="accent1"/>
-      <w:sz w:val="26"/>
-      <w:szCs w:val="26"/>
-    </w:rPr>
-  </w:style>
-  <w:style w:type="character" w:customStyle="1" w:styleId="berschrift3Zchn">
-    <w:name w:val="Überschrift 3 Zchn"/>
-    <w:basedOn w:val="Absatz-Standardschriftart"/>
-    <w:link w:val="berschrift3"/>
-    <w:uiPriority w:val="9"/>
-    <w:rsid w:val="00C26C8F"/>
-    <w:rPr>
-      <w:rFonts w:asciiTheme="majorHAnsi" w:eastAsiaTheme="majorEastAsia" w:hAnsiTheme="majorHAnsi" w:cstheme="majorBidi"/>
-      <w:b/>
-      <w:bCs/>
-      <w:color w:val="4F81BD" w:themeColor="accent1"/>
-    </w:rPr>
-  </w:style>
-  <w:style w:type="character" w:customStyle="1" w:styleId="berschrift4Zchn">
-    <w:name w:val="Überschrift 4 Zchn"/>
-    <w:basedOn w:val="Absatz-Standardschriftart"/>
-    <w:link w:val="berschrift4"/>
-    <w:uiPriority w:val="9"/>
-    <w:semiHidden/>
-    <w:rsid w:val="00C26C8F"/>
-    <w:rPr>
-      <w:rFonts w:asciiTheme="majorHAnsi" w:eastAsiaTheme="majorEastAsia" w:hAnsiTheme="majorHAnsi" w:cstheme="majorBidi"/>
-      <w:b/>
-      <w:bCs/>
-      <w:i/>
-      <w:iCs/>
-      <w:color w:val="4F81BD" w:themeColor="accent1"/>
-    </w:rPr>
-  </w:style>
-  <w:style w:type="paragraph" w:styleId="Listenabsatz">
-    <w:name w:val="List Paragraph"/>
-    <w:basedOn w:val="Standard"/>
-    <w:uiPriority w:val="34"/>
-    <w:qFormat/>
-    <w:rsid w:val="00C26C8F"/>
-    <w:pPr>
-      <w:ind w:left="720"/>
-      <w:contextualSpacing/>
-    </w:pPr>
-  </w:style>
-  <w:style w:type="character" w:styleId="Kommentarzeichen">
-    <w:name w:val="annotation reference"/>
-    <w:basedOn w:val="Absatz-Standardschriftart"/>
-    <w:uiPriority w:val="99"/>
-    <w:semiHidden/>
-    <w:unhideWhenUsed/>
-    <w:rsid w:val="00FA4AC0"/>
-    <w:rPr>
-      <w:sz w:val="16"/>
-      <w:szCs w:val="16"/>
-    </w:rPr>
-  </w:style>
-  <w:style w:type="paragraph" w:styleId="Kommentartext">
-    <w:name w:val="annotation text"/>
-    <w:basedOn w:val="Standard"/>
-    <w:link w:val="KommentartextZchn"/>
-    <w:uiPriority w:val="99"/>
-    <w:semiHidden/>
-    <w:unhideWhenUsed/>
-    <w:rsid w:val="00FA4AC0"/>
-    <w:pPr>
-      <w:spacing w:line="240" w:lineRule="auto"/>
-    </w:pPr>
-    <w:rPr>
       <w:sz w:val="20"/>
       <w:szCs w:val="20"/>
-    </w:rPr>
-  </w:style>
-  <w:style w:type="character" w:customStyle="1" w:styleId="KommentartextZchn">
-    <w:name w:val="Kommentartext Zchn"/>
-    <w:basedOn w:val="Absatz-Standardschriftart"/>
-    <w:link w:val="Kommentartext"/>
-    <w:uiPriority w:val="99"/>
-    <w:semiHidden/>
-    <w:rsid w:val="00FA4AC0"/>
-    <w:rPr>
-      <w:sz w:val="20"/>
-      <w:szCs w:val="20"/>
-    </w:rPr>
-  </w:style>
-  <w:style w:type="paragraph" w:styleId="Sprechblasentext">
-    <w:name w:val="Balloon Text"/>
-    <w:basedOn w:val="Standard"/>
-    <w:link w:val="SprechblasentextZchn"/>
-    <w:uiPriority w:val="99"/>
-    <w:semiHidden/>
-    <w:unhideWhenUsed/>
-    <w:rsid w:val="00FA4AC0"/>
-    <w:pPr>
-      <w:spacing w:after="0" w:line="240" w:lineRule="auto"/>
-    </w:pPr>
-    <w:rPr>
-      <w:rFonts w:ascii="Tahoma" w:hAnsi="Tahoma" w:cs="Tahoma"/>
-      <w:sz w:val="16"/>
-      <w:szCs w:val="16"/>
-    </w:rPr>
-  </w:style>
-  <w:style w:type="character" w:customStyle="1" w:styleId="SprechblasentextZchn">
-    <w:name w:val="Sprechblasentext Zchn"/>
-    <w:basedOn w:val="Absatz-Standardschriftart"/>
-    <w:link w:val="Sprechblasentext"/>
-    <w:uiPriority w:val="99"/>
-    <w:semiHidden/>
-    <w:rsid w:val="00FA4AC0"/>
-    <w:rPr>
-      <w:rFonts w:ascii="Tahoma" w:hAnsi="Tahoma" w:cs="Tahoma"/>
-      <w:sz w:val="16"/>
-      <w:szCs w:val="16"/>
     </w:rPr>
   </w:style>
 </w:styles>

--- a/_WIP/Tobias/Story.docx
+++ b/_WIP/Tobias/Story.docx
@@ -7,13 +7,8 @@
         <w:pStyle w:val="berschrift3"/>
       </w:pPr>
       <w:r>
-        <w:t xml:space="preserve">Level 0 – Store </w:t>
-      </w:r>
-      <w:proofErr w:type="spellStart"/>
-      <w:r>
-        <w:t>Room</w:t>
-      </w:r>
-      <w:proofErr w:type="spellEnd"/>
+        <w:t>Level 0 – Store Room</w:t>
+      </w:r>
     </w:p>
     <w:p>
       <w:r>
@@ -111,8 +106,6 @@
           </wp:inline>
         </w:drawing>
       </w:r>
-      <w:bookmarkStart w:id="0" w:name="_GoBack"/>
-      <w:bookmarkEnd w:id="0"/>
     </w:p>
     <w:p>
       <w:r>
@@ -163,16 +156,16 @@
       <w:r>
         <w:t xml:space="preserve"> </w:t>
       </w:r>
-      <w:commentRangeStart w:id="1"/>
+      <w:commentRangeStart w:id="0"/>
       <w:r>
         <w:t>„Ich glaube da drüben ist ein Luftschacht… Da komme ich bestimmt raus!“</w:t>
       </w:r>
-      <w:commentRangeEnd w:id="1"/>
+      <w:commentRangeEnd w:id="0"/>
       <w:r>
         <w:rPr>
           <w:rStyle w:val="Kommentarzeichen"/>
         </w:rPr>
-        <w:commentReference w:id="1"/>
+        <w:commentReference w:id="0"/>
       </w:r>
     </w:p>
     <w:p>
@@ -186,13 +179,8 @@
       </w:pPr>
       <w:r>
         <w:lastRenderedPageBreak/>
-        <w:t xml:space="preserve">Level 1 – The </w:t>
-      </w:r>
-      <w:proofErr w:type="spellStart"/>
-      <w:r>
-        <w:t>Bureau</w:t>
-      </w:r>
-      <w:proofErr w:type="spellEnd"/>
+        <w:t>Level 1 – The Bureau</w:t>
+      </w:r>
     </w:p>
     <w:p>
       <w:r>
@@ -226,81 +214,222 @@
     </w:p>
     <w:p>
       <w:r>
+        <w:t>„Woah, jetzt sehe ich alles aus einer anderen Perspektive. Das muss heißen, dass hier noch eine zweite Maske hängt, oder?“</w:t>
+      </w:r>
+    </w:p>
+    <w:p>
+      <w:r>
+        <w:t>„Von hier sieht es doch schon besser aus. Vielleicht kann ich über diesen Schreibtisch klettern und durch die Lücke zwischen den Regalen schlüpfen… Zum Glück sind diese Lampen auf den Schreibtischen an, sonst hätte ich diesen Weg vielleicht nicht wahrgenommen.“</w:t>
+      </w:r>
+    </w:p>
+    <w:p>
+      <w:r>
+        <w:t>„Okay, das klingt nach einem Plan. Versuchen wir’s!“</w:t>
+      </w:r>
+    </w:p>
+    <w:p>
+      <w:r>
+        <w:t>„Hmmm … es gibt hier nichts wo ich mich hochziehen kann, aber ich bin doch vorhin die Schublade hochgeklettert… Vielleicht kann ich eine der Schubladen hier heraus ziehen?“</w:t>
+      </w:r>
+    </w:p>
+    <w:p>
+      <w:r>
+        <w:t>„Es klappt. Jetzt sollte ich hier hoch kommen.“</w:t>
+      </w:r>
+    </w:p>
+    <w:p>
+      <w:r>
+        <w:t>„Hier liegt aber viel Zeug rum. Eine Zeitung… und jemand scheint hier vor kurzem etwas an der Schreibmaschine geschrieben zu haben.“</w:t>
+      </w:r>
+    </w:p>
+    <w:p>
+      <w:r>
+        <w:t>„Das klingt sehr interessant was dort steht, aber ich sollte nicht zu viel Zeit verlieren. Ich spüre wie mir die Zeit davon rennt.“</w:t>
+      </w:r>
+    </w:p>
+    <w:p>
+      <w:r>
+        <w:t>„Auf diesen Schreibtischen liegt auch so viel rum. Sieht aus als würden hier Ermittler arbeiten.“</w:t>
+      </w:r>
+    </w:p>
+    <w:p>
+      <w:r>
+        <w:t>„So, jetzt muss ich nur noch auf den Aktenschrank klettern und bin schon fast da.“</w:t>
+      </w:r>
+    </w:p>
+    <w:p>
+      <w:r>
+        <w:t>„Dieser Sprung sieht ziemlich weit aus, aber ich sollte es schaffen.“</w:t>
+      </w:r>
+    </w:p>
+    <w:p>
+      <w:r>
+        <w:t>„Geschafft! Jetzt muss ich diesen Gegenstand nur noch zurück zur Figur bringen. Ich denke ich kann dafür eine Abkürzung über diese Aktenschränke nehmen.“</w:t>
+      </w:r>
+    </w:p>
+    <w:p>
+      <w:r>
+        <w:t>„So ich habe der Figur den Gegenstand gegeben… aber was passiert jetzt? ... Was ist das? Ich spüre wie ich langsam die Kontrolle über die Wache gewinne… Er wehrt sich ein wenig, aber es sollte mir trotzdem gelingen…“</w:t>
+      </w:r>
+    </w:p>
+    <w:p>
+      <w:r>
+        <w:t>„Die Tür ist offen! Jetzt muss ich nur noch schnell durchschlüpfen, ohne dass man mich entdeckt.“</w:t>
+      </w:r>
+    </w:p>
+    <w:p>
+      <w:pPr>
+        <w:pStyle w:val="berschrift3"/>
+      </w:pPr>
+      <w:r>
+        <w:lastRenderedPageBreak/>
+        <w:t>Level 2 – The Laboratory</w:t>
+      </w:r>
+    </w:p>
+    <w:p>
+      <w:r>
         <w:t>„</w:t>
       </w:r>
-      <w:proofErr w:type="spellStart"/>
-      <w:r>
-        <w:t>Woah</w:t>
-      </w:r>
-      <w:proofErr w:type="spellEnd"/>
-      <w:r>
-        <w:t>, jetzt sehe ich alles aus einer anderen Perspektive. Das muss heißen, dass hier noch eine zweite Maske hängt, oder?“</w:t>
-      </w:r>
-    </w:p>
-    <w:p>
-      <w:r>
-        <w:t>„Von hier sieht es doch schon besser aus. Vielleicht kann ich über diesen Schreibtisch klettern und durch die Lücke zwischen den Regalen schlüpfen… Zum Glück sind diese Lampen auf den Schreibtischen an, sonst hätte ich diesen Weg vielleicht nicht wahrgenommen.“</w:t>
-      </w:r>
-    </w:p>
-    <w:p>
-      <w:r>
-        <w:t>„Okay, das klingt nach einem Plan. Versuchen wir’s!“</w:t>
-      </w:r>
-    </w:p>
-    <w:p>
-      <w:r>
-        <w:t>„</w:t>
-      </w:r>
-      <w:proofErr w:type="spellStart"/>
-      <w:r>
-        <w:t>Hmmm</w:t>
-      </w:r>
-      <w:proofErr w:type="spellEnd"/>
-      <w:r>
-        <w:t xml:space="preserve"> … es gibt hier nichts wo ich mich hochziehen kann, aber ich bin doch vorhin die Schublade hochgeklettert… Vielleicht kann ich eine der Schubladen hier heraus ziehen?“</w:t>
-      </w:r>
-    </w:p>
-    <w:p>
-      <w:r>
-        <w:t>„Es klappt. Jetzt sollte ich hier hoch kommen.“</w:t>
-      </w:r>
-    </w:p>
-    <w:p>
-      <w:r>
-        <w:t>„Hier liegt aber viel Zeug rum. Eine Zeitung… und jemand scheint hier vor kurzem etwas an der Schreibmaschine geschrieben zu haben.“</w:t>
-      </w:r>
-    </w:p>
-    <w:p>
-      <w:r>
-        <w:t>„Das klingt sehr interessant was dort steht, aber ich sollte nicht zu viel Zeit verlieren. Ich spüre wie mir die Zeit davon rennt.“</w:t>
-      </w:r>
-    </w:p>
-    <w:p>
-      <w:r>
-        <w:t>„Auf diesen Schreibtischen liegt auch so viel rum. Sieht aus als würden hier Ermittler arbeiten.“</w:t>
-      </w:r>
-    </w:p>
-    <w:p>
-      <w:r>
-        <w:t>„So, jetzt muss ich nur noch auf den Aktenschrank klettern und bin schon fast da.“</w:t>
-      </w:r>
-    </w:p>
-    <w:p>
-      <w:r>
-        <w:t>„Dieser Sprung sieht ziemlich weit aus, aber ich sollte es schaffen.“</w:t>
-      </w:r>
-    </w:p>
-    <w:p>
-      <w:r>
-        <w:t>„Geschafft! Jetzt muss ich diesen Gegenstand nur noch zurück zur Figur bringen. Ich denke ich kann dafür eine Abkürzung über diese Aktenschränke nehmen.“</w:t>
-      </w:r>
-    </w:p>
-    <w:p>
-      <w:r>
-        <w:t>„So ich habe der Figur den Gegenstand gegeben… aber was passiert jetzt? ... Was ist das? Ich spüre wie ich langsam die Kontrolle über die Wache gewinne… Er wehrt sich ein wenig, aber es sollte mir trotzdem gelingen…“</w:t>
-      </w:r>
-    </w:p>
-    <w:p/>
+      <w:r>
+        <w:t>Ein weiterer Raum… Dann will ich mich hier mal umschauen.“</w:t>
+      </w:r>
+    </w:p>
+    <w:p>
+      <w:r>
+        <w:t>„Hier stehen überall Reagenzgläser und Operationsbesteck rum…“</w:t>
+      </w:r>
+    </w:p>
+    <w:p>
+      <w:r>
+        <w:t xml:space="preserve">„Da drüben </w:t>
+      </w:r>
+      <w:r>
+        <w:t xml:space="preserve">ist </w:t>
+      </w:r>
+      <w:r>
+        <w:t xml:space="preserve">schon wieder so ein Mann… </w:t>
+      </w:r>
+      <w:r>
+        <w:t xml:space="preserve">und diesmal läuft er umher… </w:t>
+      </w:r>
+      <w:r>
+        <w:t>Ob das hier die Wachen sind? Ich sollte auf jeden Fall darauf achten, nicht entdeckt zu werden. Aber hier habe ich nicht so viele Möglichkeiten dafür</w:t>
+      </w:r>
+      <w:r>
+        <w:t>. Ich muss vorsichtig sein.</w:t>
+      </w:r>
+      <w:r>
+        <w:t>“</w:t>
+      </w:r>
+    </w:p>
+    <w:p>
+      <w:r>
+        <w:t>„Ah, dort ist noch eine Tür! Wenn ich wieder die Wache übernehme, könnte ich die</w:t>
+      </w:r>
+      <w:r>
+        <w:t>se</w:t>
+      </w:r>
+      <w:r>
+        <w:t xml:space="preserve"> Tür öffnen</w:t>
+      </w:r>
+      <w:r>
+        <w:t>. Wo ist denn hier der Fetisch…</w:t>
+      </w:r>
+      <w:r>
+        <w:t>?</w:t>
+      </w:r>
+      <w:r>
+        <w:t>“</w:t>
+      </w:r>
+    </w:p>
+    <w:p>
+      <w:r>
+        <w:t>„Dort steht er! Ich muss nur irgendwie auf diesen Tisch kommen… Vielleicht wenn ich über dieses Regal klettere? Dann würde mich die Wache auch nicht sehen…“</w:t>
+      </w:r>
+    </w:p>
+    <w:p>
+      <w:r>
+        <w:t>„Wie komme ich da am besten hoch? Ich könnte die Schublade hier rausziehen und dann über den Stuhl ins Regal springen…“</w:t>
+      </w:r>
+    </w:p>
+    <w:p>
+      <w:r>
+        <w:t>„Hier liegt wieder eine kaputte Puppe rum… Ich glaube mir wird gleich schlecht… Ich glaube die haben hier Experimente durchgeführt. Wenn ich mich erwischen lasse, blüht mir wahrscheinlich das gleiche Schicksal.“</w:t>
+      </w:r>
+    </w:p>
+    <w:p>
+      <w:r>
+        <w:t>„Endlich am Fetisch angekommen… Wie erfrischend, ich spüre wie ich neue Energie bekomme.“</w:t>
+      </w:r>
+    </w:p>
+    <w:p>
+      <w:r>
+        <w:t>„Der Fetisch möchte also wieder einen persönlichen Gegenstand. Wo könnte der sein?“</w:t>
+      </w:r>
+    </w:p>
+    <w:p>
+      <w:r>
+        <w:t>„Oh nein, das ist ziemlich nah bei der Wache… Ob ich es schaffe mich an ihr vorbei</w:t>
+      </w:r>
+      <w:r>
+        <w:t xml:space="preserve"> </w:t>
+      </w:r>
+      <w:r>
+        <w:t>zu</w:t>
+      </w:r>
+      <w:r>
+        <w:t xml:space="preserve"> </w:t>
+      </w:r>
+      <w:r>
+        <w:t>schleichen?</w:t>
+      </w:r>
+      <w:r>
+        <w:t>“</w:t>
+      </w:r>
+    </w:p>
+    <w:p>
+      <w:r>
+        <w:t>„Ich warte einfach, bis er in die andere Richtung geht, dann kann ich hier vorbei ohne entdeckt zu werden!“</w:t>
+      </w:r>
+    </w:p>
+    <w:p>
+      <w:r>
+        <w:t>„Jetzt klettere ich nur noch schnell hier hoch und schon hab ich den Gegenstand.“</w:t>
+      </w:r>
+    </w:p>
+    <w:p>
+      <w:r>
+        <w:t>„Wie komme ich jetzt am besten zurück zum Fetisch? Mal schauen, was ich durch die Maske sehe…“</w:t>
+      </w:r>
+    </w:p>
+    <w:p>
+      <w:r>
+        <w:t>„Hier drüben kann ich lang, aber dann muss ich wieder warten bis die Wache vorbei gelaufen ist. Einen anderen Weg sehe ich gerade nicht</w:t>
+      </w:r>
+      <w:r>
+        <w:t xml:space="preserve"> …</w:t>
+      </w:r>
+      <w:r>
+        <w:t xml:space="preserve"> also los!“</w:t>
+      </w:r>
+    </w:p>
+    <w:p>
+      <w:r>
+        <w:t>„Geschafft! Jetzt gebe ich dem Fetisch den Gegenstand… und kann die Wache übernehmen.“</w:t>
+      </w:r>
+    </w:p>
+    <w:p>
+      <w:r>
+        <w:t>„Dieser hier wehrt sich mehr als der Letzt, aber das ist kein Problem für mich.“</w:t>
+      </w:r>
+    </w:p>
+    <w:p>
+      <w:r>
+        <w:t>„Jetzt brauche ich nur noch die Tür öffnen…“</w:t>
+      </w:r>
+      <w:bookmarkStart w:id="1" w:name="_GoBack"/>
+      <w:bookmarkEnd w:id="1"/>
+    </w:p>
     <w:sectPr>
       <w:pgSz w:w="11906" w:h="16838"/>
       <w:pgMar w:top="1417" w:right="1417" w:bottom="1134" w:left="1417" w:header="708" w:footer="708" w:gutter="0"/>
@@ -313,7 +442,7 @@
 
 <file path=word/comments.xml><?xml version="1.0" encoding="utf-8"?>
 <w:comments xmlns:wpc="http://schemas.microsoft.com/office/word/2010/wordprocessingCanvas" xmlns:mc="http://schemas.openxmlformats.org/markup-compatibility/2006" xmlns:o="urn:schemas-microsoft-com:office:office" xmlns:r="http://schemas.openxmlformats.org/officeDocument/2006/relationships" xmlns:m="http://schemas.openxmlformats.org/officeDocument/2006/math" xmlns:v="urn:schemas-microsoft-com:vml" xmlns:wp14="http://schemas.microsoft.com/office/word/2010/wordprocessingDrawing" xmlns:wp="http://schemas.openxmlformats.org/drawingml/2006/wordprocessingDrawing" xmlns:w10="urn:schemas-microsoft-com:office:word" xmlns:w="http://schemas.openxmlformats.org/wordprocessingml/2006/main" xmlns:w14="http://schemas.microsoft.com/office/word/2010/wordml" xmlns:wpg="http://schemas.microsoft.com/office/word/2010/wordprocessingGroup" xmlns:wpi="http://schemas.microsoft.com/office/word/2010/wordprocessingInk" xmlns:wne="http://schemas.microsoft.com/office/word/2006/wordml" xmlns:wps="http://schemas.microsoft.com/office/word/2010/wordprocessingShape" mc:Ignorable="w14 wp14">
-  <w:comment w:id="1" w:author="Tobias Schuster" w:date="2018-05-08T17:37:00Z" w:initials="TS">
+  <w:comment w:id="0" w:author="Tobias Schuster" w:date="2018-05-08T17:37:00Z" w:initials="TS">
     <w:p>
       <w:pPr>
         <w:pStyle w:val="Kommentartext"/>
